--- a/简历/黄华盛的简历/lemon-WEB前端工程师-3年经验以上.docx
+++ b/简历/黄华盛的简历/lemon-WEB前端工程师-3年经验以上.docx
@@ -346,7 +346,7 @@
     </w:p>
     <w:tbl>
       <w:tblPr>
-        <w:tblStyle w:val="12"/>
+        <w:tblStyle w:val="8"/>
         <w:tblW w:w="8640" w:type="dxa"/>
         <w:tblInd w:w="108" w:type="dxa"/>
         <w:tblBorders>
@@ -444,16 +444,27 @@
           <w:p>
             <w:pPr>
               <w:rPr>
+                <w:rFonts w:hint="default" w:ascii="宋体" w:eastAsia="宋体" w:cs="宋体"/>
+                <w:lang w:val="en-US" w:eastAsia="zh-CN"/>
+              </w:rPr>
+            </w:pPr>
+            <w:r>
+              <w:rPr>
                 <w:rFonts w:hint="eastAsia" w:ascii="宋体" w:eastAsia="宋体" w:cs="宋体"/>
-                <w:lang w:eastAsia="zh-CN"/>
-              </w:rPr>
-            </w:pPr>
+                <w:b/>
+                <w:bCs/>
+                <w:lang w:val="en-US" w:eastAsia="zh-CN"/>
+              </w:rPr>
+              <w:t>L</w:t>
+            </w:r>
             <w:r>
               <w:rPr>
                 <w:rFonts w:hint="eastAsia" w:ascii="宋体" w:eastAsia="宋体" w:cs="宋体"/>
-                <w:lang w:eastAsia="zh-CN"/>
-              </w:rPr>
-              <w:t>lemon</w:t>
+                <w:b/>
+                <w:bCs/>
+                <w:lang w:eastAsia="zh-CN"/>
+              </w:rPr>
+              <w:t>emon</w:t>
             </w:r>
           </w:p>
         </w:tc>
@@ -535,7 +546,7 @@
                   </w14:solidFill>
                 </w14:textFill>
               </w:rPr>
-              <w:t>Web前端开发工程师</w:t>
+              <w:t>前端开发工程师</w:t>
             </w:r>
           </w:p>
         </w:tc>
@@ -608,7 +619,7 @@
             </w:pPr>
             <w:r>
               <w:rPr>
-                <w:rFonts w:hint="eastAsia" w:ascii="宋体" w:hAnsi="宋体" w:cs="宋体"/>
+                <w:rFonts w:hint="eastAsia" w:ascii="微软雅黑" w:hAnsi="微软雅黑" w:eastAsia="微软雅黑" w:cs="微软雅黑"/>
                 <w:lang w:val="en-US" w:eastAsia="zh-CN"/>
               </w:rPr>
               <w:t>+63 9260997473（菲律宾） +86 13686711217（中国）</w:t>
@@ -832,6 +843,13 @@
               </w:rPr>
               <w:t>年</w:t>
             </w:r>
+            <w:r>
+              <w:rPr>
+                <w:rFonts w:hint="eastAsia" w:ascii="宋体" w:hAnsi="宋体" w:cs="宋体"/>
+                <w:lang w:eastAsia="zh-CN"/>
+              </w:rPr>
+              <w:t>以上</w:t>
+            </w:r>
           </w:p>
         </w:tc>
         <w:tc>
@@ -916,8 +934,6 @@
               </w:rPr>
               <w:t>男</w:t>
             </w:r>
-            <w:bookmarkStart w:id="0" w:name="_GoBack"/>
-            <w:bookmarkEnd w:id="0"/>
           </w:p>
         </w:tc>
       </w:tr>
@@ -1037,7 +1053,15 @@
               <w:rPr>
                 <w:rFonts w:hint="eastAsia"/>
               </w:rPr>
-              <w:t>广东茂名</w:t>
+              <w:t>广</w:t>
+            </w:r>
+            <w:bookmarkStart w:id="0" w:name="_GoBack"/>
+            <w:bookmarkEnd w:id="0"/>
+            <w:r>
+              <w:rPr>
+                <w:rFonts w:hint="eastAsia"/>
+              </w:rPr>
+              <w:t>东茂名</w:t>
             </w:r>
           </w:p>
         </w:tc>
@@ -1163,7 +1187,20 @@
               <w:rPr>
                 <w:rFonts w:hint="eastAsia" w:ascii="宋体" w:cs="宋体"/>
               </w:rPr>
-              <w:t>2012.9——2015.6    广东轻工职业技术学院</w:t>
+              <w:t>2012.9</w:t>
+            </w:r>
+            <w:r>
+              <w:rPr>
+                <w:rFonts w:hint="eastAsia" w:ascii="宋体" w:cs="宋体"/>
+                <w:lang w:val="en-US" w:eastAsia="zh-CN"/>
+              </w:rPr>
+              <w:t>-</w:t>
+            </w:r>
+            <w:r>
+              <w:rPr>
+                <w:rFonts w:hint="eastAsia" w:ascii="宋体" w:cs="宋体"/>
+              </w:rPr>
+              <w:t>2015.6    广东轻工职业技术学院</w:t>
             </w:r>
             <w:r>
               <w:rPr>
@@ -1345,7 +1382,7 @@
             </w:pPr>
             <w:r>
               <w:rPr>
-                <w:rFonts w:hint="eastAsia" w:ascii="宋体" w:hAnsi="宋体" w:cs="宋体"/>
+                <w:rFonts w:hint="eastAsia" w:ascii="微软雅黑" w:hAnsi="微软雅黑" w:eastAsia="微软雅黑" w:cs="微软雅黑"/>
                 <w:color w:val="000000" w:themeColor="text1"/>
                 <w:lang w:val="en-US" w:eastAsia="zh-CN"/>
                 <w14:textFill>
@@ -1358,7 +1395,7 @@
             </w:r>
             <w:r>
               <w:rPr>
-                <w:rFonts w:hint="eastAsia" w:ascii="宋体" w:hAnsi="宋体" w:cs="宋体"/>
+                <w:rFonts w:hint="eastAsia" w:ascii="微软雅黑" w:hAnsi="微软雅黑" w:eastAsia="微软雅黑" w:cs="微软雅黑"/>
                 <w:color w:val="000000" w:themeColor="text1"/>
                 <w14:textFill>
                   <w14:solidFill>
@@ -1367,6 +1404,92 @@
                 </w14:textFill>
               </w:rPr>
               <w:t>主要工作为项目的前端开发，参与项目需求实现的讨论、配合PM和UI要求，通过各种前端技术手段实现页面，提高用户体验并满足性能要求。</w:t>
+            </w:r>
+          </w:p>
+        </w:tc>
+      </w:tr>
+      <w:tr>
+        <w:tblPrEx>
+          <w:tblBorders>
+            <w:top w:val="single" w:color="auto" w:sz="4" w:space="0"/>
+            <w:left w:val="single" w:color="auto" w:sz="4" w:space="0"/>
+            <w:bottom w:val="single" w:color="auto" w:sz="4" w:space="0"/>
+            <w:right w:val="single" w:color="auto" w:sz="4" w:space="0"/>
+            <w:insideH w:val="single" w:color="auto" w:sz="4" w:space="0"/>
+            <w:insideV w:val="single" w:color="auto" w:sz="4" w:space="0"/>
+          </w:tblBorders>
+          <w:tblLayout w:type="fixed"/>
+          <w:tblCellMar>
+            <w:top w:w="0" w:type="dxa"/>
+            <w:left w:w="108" w:type="dxa"/>
+            <w:bottom w:w="0" w:type="dxa"/>
+            <w:right w:w="108" w:type="dxa"/>
+          </w:tblCellMar>
+        </w:tblPrEx>
+        <w:trPr>
+          <w:trHeight w:val="1531" w:hRule="atLeast"/>
+        </w:trPr>
+        <w:tc>
+          <w:tcPr>
+            <w:tcW w:w="1681" w:type="dxa"/>
+            <w:vAlign w:val="center"/>
+          </w:tcPr>
+          <w:p>
+            <w:pPr>
+              <w:pStyle w:val="4"/>
+              <w:spacing w:before="0"/>
+              <w:jc w:val="both"/>
+              <w:rPr>
+                <w:rFonts w:hint="eastAsia" w:ascii="宋体" w:cs="宋体"/>
+                <w:i w:val="0"/>
+                <w:sz w:val="24"/>
+                <w:szCs w:val="24"/>
+                <w:lang w:eastAsia="zh-CN"/>
+              </w:rPr>
+            </w:pPr>
+            <w:r>
+              <w:rPr>
+                <w:rFonts w:hint="eastAsia" w:ascii="宋体" w:cs="宋体"/>
+                <w:i w:val="0"/>
+                <w:sz w:val="24"/>
+                <w:szCs w:val="24"/>
+                <w:lang w:eastAsia="zh-CN"/>
+              </w:rPr>
+              <w:t>基本情况</w:t>
+            </w:r>
+          </w:p>
+        </w:tc>
+        <w:tc>
+          <w:tcPr>
+            <w:tcW w:w="6959" w:type="dxa"/>
+            <w:gridSpan w:val="6"/>
+            <w:vAlign w:val="center"/>
+          </w:tcPr>
+          <w:p>
+            <w:pPr>
+              <w:rPr>
+                <w:rFonts w:hint="default" w:ascii="宋体" w:hAnsi="宋体" w:cs="宋体"/>
+                <w:color w:val="000000" w:themeColor="text1"/>
+                <w:lang w:val="en-US" w:eastAsia="zh-CN"/>
+                <w14:textFill>
+                  <w14:solidFill>
+                    <w14:schemeClr w14:val="tx1"/>
+                  </w14:solidFill>
+                </w14:textFill>
+              </w:rPr>
+            </w:pPr>
+            <w:r>
+              <w:rPr>
+                <w:rFonts w:hint="eastAsia" w:ascii="宋体" w:hAnsi="宋体" w:cs="宋体"/>
+                <w:color w:val="000000" w:themeColor="text1"/>
+                <w:lang w:val="en-US" w:eastAsia="zh-CN"/>
+                <w14:textFill>
+                  <w14:solidFill>
+                    <w14:schemeClr w14:val="tx1"/>
+                  </w14:solidFill>
+                </w14:textFill>
+              </w:rPr>
+              <w:t>目前在菲律宾，有意找不是趴赛的，或是季度休假的公司，期望薪资约19-25k，具体面议</w:t>
             </w:r>
           </w:p>
         </w:tc>
@@ -1375,8 +1498,8 @@
     <w:p/>
     <w:tbl>
       <w:tblPr>
-        <w:tblStyle w:val="12"/>
-        <w:tblW w:w="8640" w:type="dxa"/>
+        <w:tblStyle w:val="8"/>
+        <w:tblW w:w="8660" w:type="dxa"/>
         <w:tblInd w:w="108" w:type="dxa"/>
         <w:tblBorders>
           <w:top w:val="single" w:color="auto" w:sz="4" w:space="0"/>
@@ -1395,8 +1518,8 @@
         </w:tblCellMar>
       </w:tblPr>
       <w:tblGrid>
-        <w:gridCol w:w="1697"/>
-        <w:gridCol w:w="6943"/>
+        <w:gridCol w:w="1701"/>
+        <w:gridCol w:w="6959"/>
       </w:tblGrid>
       <w:tr>
         <w:tblPrEx>
@@ -1418,11 +1541,11 @@
         </w:tblPrEx>
         <w:trPr>
           <w:cantSplit/>
-          <w:trHeight w:val="428" w:hRule="atLeast"/>
+          <w:trHeight w:val="657" w:hRule="atLeast"/>
         </w:trPr>
         <w:tc>
           <w:tcPr>
-            <w:tcW w:w="8640" w:type="dxa"/>
+            <w:tcW w:w="8660" w:type="dxa"/>
             <w:gridSpan w:val="2"/>
             <w:shd w:val="clear" w:color="auto" w:fill="B3B3B3"/>
             <w:vAlign w:val="center"/>
@@ -1464,11 +1587,11 @@
           </w:tblCellMar>
         </w:tblPrEx>
         <w:trPr>
-          <w:trHeight w:val="9642" w:hRule="exact"/>
+          <w:trHeight w:val="10012" w:hRule="exact"/>
         </w:trPr>
         <w:tc>
           <w:tcPr>
-            <w:tcW w:w="1697" w:type="dxa"/>
+            <w:tcW w:w="1701" w:type="dxa"/>
             <w:vAlign w:val="center"/>
           </w:tcPr>
           <w:p>
@@ -1497,7 +1620,7 @@
         </w:tc>
         <w:tc>
           <w:tcPr>
-            <w:tcW w:w="6943" w:type="dxa"/>
+            <w:tcW w:w="6959" w:type="dxa"/>
             <w:vAlign w:val="center"/>
           </w:tcPr>
           <w:p>
@@ -1994,7 +2117,7 @@
     </w:p>
     <w:tbl>
       <w:tblPr>
-        <w:tblStyle w:val="12"/>
+        <w:tblStyle w:val="8"/>
         <w:tblW w:w="8789" w:type="dxa"/>
         <w:tblInd w:w="108" w:type="dxa"/>
         <w:tblBorders>
@@ -3390,7 +3513,7 @@
             </w:pPr>
             <w:r>
               <w:rPr>
-                <w:rFonts w:hint="eastAsia" w:ascii="宋体" w:hAnsi="宋体" w:cs="宋体"/>
+                <w:rFonts w:hint="eastAsia" w:ascii="微软雅黑" w:hAnsi="微软雅黑" w:eastAsia="微软雅黑" w:cs="微软雅黑"/>
                 <w:color w:val="000000" w:themeColor="text1"/>
                 <w:lang w:val="en-US" w:eastAsia="zh-CN"/>
                 <w14:textFill>
@@ -3403,7 +3526,7 @@
             </w:r>
             <w:r>
               <w:rPr>
-                <w:rFonts w:hint="eastAsia" w:ascii="宋体" w:hAnsi="宋体" w:cs="宋体"/>
+                <w:rFonts w:hint="eastAsia" w:ascii="微软雅黑" w:hAnsi="微软雅黑" w:eastAsia="微软雅黑" w:cs="微软雅黑"/>
                 <w:color w:val="000000" w:themeColor="text1"/>
                 <w14:textFill>
                   <w14:solidFill>
@@ -3415,7 +3538,7 @@
             </w:r>
             <w:r>
               <w:rPr>
-                <w:rFonts w:hint="eastAsia" w:ascii="宋体" w:hAnsi="宋体" w:cs="宋体"/>
+                <w:rFonts w:hint="eastAsia" w:ascii="微软雅黑" w:hAnsi="微软雅黑" w:eastAsia="微软雅黑" w:cs="微软雅黑"/>
                 <w:color w:val="000000" w:themeColor="text1"/>
                 <w:lang w:eastAsia="zh-CN"/>
                 <w14:textFill>
@@ -3428,7 +3551,7 @@
             </w:r>
             <w:r>
               <w:rPr>
-                <w:rFonts w:hint="eastAsia" w:ascii="宋体" w:hAnsi="宋体" w:cs="宋体"/>
+                <w:rFonts w:hint="eastAsia" w:ascii="微软雅黑" w:hAnsi="微软雅黑" w:eastAsia="微软雅黑" w:cs="微软雅黑"/>
                 <w:color w:val="000000" w:themeColor="text1"/>
                 <w:lang w:val="en-US" w:eastAsia="zh-CN"/>
                 <w14:textFill>
@@ -3441,7 +3564,7 @@
             </w:r>
             <w:r>
               <w:rPr>
-                <w:rFonts w:hint="eastAsia" w:ascii="宋体" w:hAnsi="宋体" w:cs="宋体"/>
+                <w:rFonts w:hint="eastAsia" w:ascii="微软雅黑" w:hAnsi="微软雅黑" w:eastAsia="微软雅黑" w:cs="微软雅黑"/>
                 <w:color w:val="000000" w:themeColor="text1"/>
                 <w14:textFill>
                   <w14:solidFill>
@@ -3453,7 +3576,7 @@
             </w:r>
             <w:r>
               <w:rPr>
-                <w:rFonts w:hint="eastAsia" w:ascii="宋体" w:hAnsi="宋体" w:cs="宋体"/>
+                <w:rFonts w:hint="eastAsia" w:ascii="微软雅黑" w:hAnsi="微软雅黑" w:eastAsia="微软雅黑" w:cs="微软雅黑"/>
                 <w:color w:val="000000" w:themeColor="text1"/>
                 <w:lang w:eastAsia="zh-CN"/>
                 <w14:textFill>
@@ -3466,7 +3589,7 @@
             </w:r>
             <w:r>
               <w:rPr>
-                <w:rFonts w:hint="eastAsia" w:ascii="宋体" w:hAnsi="宋体" w:cs="宋体"/>
+                <w:rFonts w:hint="eastAsia" w:ascii="微软雅黑" w:hAnsi="微软雅黑" w:eastAsia="微软雅黑" w:cs="微软雅黑"/>
                 <w:color w:val="000000" w:themeColor="text1"/>
                 <w:lang w:val="en-US" w:eastAsia="zh-CN"/>
                 <w14:textFill>
@@ -3479,7 +3602,7 @@
             </w:r>
             <w:r>
               <w:rPr>
-                <w:rFonts w:hint="eastAsia" w:ascii="宋体" w:hAnsi="宋体" w:cs="宋体"/>
+                <w:rFonts w:hint="eastAsia" w:ascii="微软雅黑" w:hAnsi="微软雅黑" w:eastAsia="微软雅黑" w:cs="微软雅黑"/>
                 <w:color w:val="000000" w:themeColor="text1"/>
                 <w14:textFill>
                   <w14:solidFill>
@@ -3491,7 +3614,7 @@
             </w:r>
             <w:r>
               <w:rPr>
-                <w:rFonts w:hint="eastAsia" w:ascii="宋体" w:hAnsi="宋体" w:cs="宋体"/>
+                <w:rFonts w:hint="eastAsia" w:ascii="微软雅黑" w:hAnsi="微软雅黑" w:eastAsia="微软雅黑" w:cs="微软雅黑"/>
                 <w:color w:val="000000" w:themeColor="text1"/>
                 <w:lang w:eastAsia="zh-CN"/>
                 <w14:textFill>
@@ -3504,7 +3627,7 @@
             </w:r>
             <w:r>
               <w:rPr>
-                <w:rFonts w:hint="eastAsia" w:ascii="宋体" w:hAnsi="宋体" w:cs="宋体"/>
+                <w:rFonts w:hint="eastAsia" w:ascii="微软雅黑" w:hAnsi="微软雅黑" w:eastAsia="微软雅黑" w:cs="微软雅黑"/>
                 <w:color w:val="000000" w:themeColor="text1"/>
                 <w14:textFill>
                   <w14:solidFill>
@@ -3516,7 +3639,7 @@
             </w:r>
             <w:r>
               <w:rPr>
-                <w:rFonts w:hint="eastAsia" w:ascii="宋体" w:hAnsi="宋体" w:cs="宋体"/>
+                <w:rFonts w:hint="eastAsia" w:ascii="微软雅黑" w:hAnsi="微软雅黑" w:eastAsia="微软雅黑" w:cs="微软雅黑"/>
                 <w:color w:val="000000" w:themeColor="text1"/>
                 <w:lang w:eastAsia="zh-CN"/>
                 <w14:textFill>
@@ -3529,7 +3652,7 @@
             </w:r>
             <w:r>
               <w:rPr>
-                <w:rFonts w:hint="eastAsia" w:ascii="宋体" w:hAnsi="宋体" w:cs="宋体"/>
+                <w:rFonts w:hint="eastAsia" w:ascii="微软雅黑" w:hAnsi="微软雅黑" w:eastAsia="微软雅黑" w:cs="微软雅黑"/>
                 <w:color w:val="000000" w:themeColor="text1"/>
                 <w14:textFill>
                   <w14:solidFill>
@@ -3541,7 +3664,7 @@
             </w:r>
             <w:r>
               <w:rPr>
-                <w:rFonts w:hint="eastAsia" w:ascii="宋体" w:hAnsi="宋体" w:cs="宋体"/>
+                <w:rFonts w:hint="eastAsia" w:ascii="微软雅黑" w:hAnsi="微软雅黑" w:eastAsia="微软雅黑" w:cs="微软雅黑"/>
                 <w:color w:val="000000" w:themeColor="text1"/>
                 <w:lang w:eastAsia="zh-CN"/>
                 <w14:textFill>
@@ -3554,7 +3677,7 @@
             </w:r>
             <w:r>
               <w:rPr>
-                <w:rFonts w:hint="eastAsia" w:ascii="宋体" w:hAnsi="宋体" w:cs="宋体"/>
+                <w:rFonts w:hint="eastAsia" w:ascii="微软雅黑" w:hAnsi="微软雅黑" w:eastAsia="微软雅黑" w:cs="微软雅黑"/>
                 <w:color w:val="000000" w:themeColor="text1"/>
                 <w14:textFill>
                   <w14:solidFill>
@@ -3566,7 +3689,7 @@
             </w:r>
             <w:r>
               <w:rPr>
-                <w:rFonts w:hint="eastAsia" w:ascii="宋体" w:hAnsi="宋体" w:cs="宋体"/>
+                <w:rFonts w:hint="eastAsia" w:ascii="微软雅黑" w:hAnsi="微软雅黑" w:eastAsia="微软雅黑" w:cs="微软雅黑"/>
                 <w:color w:val="000000" w:themeColor="text1"/>
                 <w:lang w:eastAsia="zh-CN"/>
                 <w14:textFill>
@@ -3579,7 +3702,7 @@
             </w:r>
             <w:r>
               <w:rPr>
-                <w:rFonts w:hint="eastAsia" w:ascii="宋体" w:hAnsi="宋体" w:cs="宋体"/>
+                <w:rFonts w:hint="eastAsia" w:ascii="微软雅黑" w:hAnsi="微软雅黑" w:eastAsia="微软雅黑" w:cs="微软雅黑"/>
                 <w:color w:val="000000" w:themeColor="text1"/>
                 <w14:textFill>
                   <w14:solidFill>
@@ -3591,7 +3714,7 @@
             </w:r>
             <w:r>
               <w:rPr>
-                <w:rFonts w:hint="eastAsia" w:ascii="宋体" w:hAnsi="宋体" w:cs="宋体"/>
+                <w:rFonts w:hint="eastAsia" w:ascii="微软雅黑" w:hAnsi="微软雅黑" w:eastAsia="微软雅黑" w:cs="微软雅黑"/>
                 <w:color w:val="000000" w:themeColor="text1"/>
                 <w:lang w:eastAsia="zh-CN"/>
                 <w14:textFill>
@@ -3604,7 +3727,7 @@
             </w:r>
             <w:r>
               <w:rPr>
-                <w:rFonts w:hint="eastAsia" w:ascii="宋体" w:hAnsi="宋体" w:cs="宋体"/>
+                <w:rFonts w:hint="eastAsia" w:ascii="微软雅黑" w:hAnsi="微软雅黑" w:eastAsia="微软雅黑" w:cs="微软雅黑"/>
                 <w:color w:val="000000" w:themeColor="text1"/>
                 <w14:textFill>
                   <w14:solidFill>
@@ -3616,7 +3739,7 @@
             </w:r>
             <w:r>
               <w:rPr>
-                <w:rFonts w:hint="eastAsia" w:ascii="宋体" w:hAnsi="宋体" w:cs="宋体"/>
+                <w:rFonts w:hint="eastAsia" w:ascii="微软雅黑" w:hAnsi="微软雅黑" w:eastAsia="微软雅黑" w:cs="微软雅黑"/>
                 <w:color w:val="000000" w:themeColor="text1"/>
                 <w:lang w:eastAsia="zh-CN"/>
                 <w14:textFill>
@@ -3629,7 +3752,7 @@
             </w:r>
             <w:r>
               <w:rPr>
-                <w:rFonts w:hint="eastAsia" w:ascii="宋体" w:hAnsi="宋体" w:cs="宋体"/>
+                <w:rFonts w:hint="eastAsia" w:ascii="微软雅黑" w:hAnsi="微软雅黑" w:eastAsia="微软雅黑" w:cs="微软雅黑"/>
                 <w:color w:val="000000" w:themeColor="text1"/>
                 <w14:textFill>
                   <w14:solidFill>
@@ -3641,7 +3764,7 @@
             </w:r>
             <w:r>
               <w:rPr>
-                <w:rFonts w:hint="eastAsia" w:ascii="宋体" w:hAnsi="宋体" w:cs="宋体"/>
+                <w:rFonts w:hint="eastAsia" w:ascii="微软雅黑" w:hAnsi="微软雅黑" w:eastAsia="微软雅黑" w:cs="微软雅黑"/>
                 <w:color w:val="000000" w:themeColor="text1"/>
                 <w:lang w:eastAsia="zh-CN"/>
                 <w14:textFill>
@@ -3654,7 +3777,7 @@
             </w:r>
             <w:r>
               <w:rPr>
-                <w:rFonts w:hint="eastAsia" w:ascii="宋体" w:hAnsi="宋体" w:cs="宋体"/>
+                <w:rFonts w:hint="eastAsia" w:ascii="微软雅黑" w:hAnsi="微软雅黑" w:eastAsia="微软雅黑" w:cs="微软雅黑"/>
                 <w:color w:val="000000" w:themeColor="text1"/>
                 <w14:textFill>
                   <w14:solidFill>
@@ -4300,7 +4423,7 @@
             </w:pPr>
             <w:r>
               <w:rPr>
-                <w:rFonts w:hint="eastAsia" w:ascii="宋体" w:hAnsi="宋体" w:cs="宋体"/>
+                <w:rFonts w:hint="eastAsia" w:ascii="微软雅黑" w:hAnsi="微软雅黑" w:eastAsia="微软雅黑" w:cs="微软雅黑"/>
                 <w:color w:val="000000" w:themeColor="text1"/>
                 <w14:textFill>
                   <w14:solidFill>
@@ -4312,7 +4435,7 @@
             </w:r>
             <w:r>
               <w:rPr>
-                <w:rFonts w:hint="eastAsia" w:ascii="宋体" w:hAnsi="宋体" w:cs="宋体"/>
+                <w:rFonts w:hint="eastAsia" w:ascii="微软雅黑" w:hAnsi="微软雅黑" w:eastAsia="微软雅黑" w:cs="微软雅黑"/>
                 <w:color w:val="000000" w:themeColor="text1"/>
                 <w:lang w:val="en-US" w:eastAsia="zh-CN"/>
                 <w14:textFill>
@@ -4325,7 +4448,7 @@
             </w:r>
             <w:r>
               <w:rPr>
-                <w:rFonts w:hint="eastAsia" w:ascii="宋体" w:hAnsi="宋体" w:cs="宋体"/>
+                <w:rFonts w:hint="eastAsia" w:ascii="微软雅黑" w:hAnsi="微软雅黑" w:eastAsia="微软雅黑" w:cs="微软雅黑"/>
                 <w:color w:val="000000" w:themeColor="text1"/>
                 <w14:textFill>
                   <w14:solidFill>
@@ -4337,7 +4460,7 @@
             </w:r>
             <w:r>
               <w:rPr>
-                <w:rFonts w:hint="eastAsia" w:ascii="宋体" w:hAnsi="宋体" w:cs="宋体"/>
+                <w:rFonts w:hint="eastAsia" w:ascii="微软雅黑" w:hAnsi="微软雅黑" w:eastAsia="微软雅黑" w:cs="微软雅黑"/>
                 <w:color w:val="000000" w:themeColor="text1"/>
                 <w:lang w:val="en-US" w:eastAsia="zh-CN"/>
                 <w14:textFill>
@@ -4350,7 +4473,7 @@
             </w:r>
             <w:r>
               <w:rPr>
-                <w:rFonts w:hint="eastAsia" w:ascii="宋体" w:hAnsi="宋体" w:cs="宋体"/>
+                <w:rFonts w:hint="eastAsia" w:ascii="微软雅黑" w:hAnsi="微软雅黑" w:eastAsia="微软雅黑" w:cs="微软雅黑"/>
                 <w:color w:val="000000" w:themeColor="text1"/>
                 <w14:textFill>
                   <w14:solidFill>
@@ -4910,39 +5033,15 @@
             </w:pPr>
             <w:r>
               <w:rPr>
-                <w:rFonts w:ascii="宋体" w:hAnsi="宋体" w:cs="宋体"/>
-                <w:color w:val="000000" w:themeColor="text1"/>
-                <w14:textFill>
-                  <w14:solidFill>
-                    <w14:schemeClr w14:val="tx1"/>
-                  </w14:solidFill>
-                </w14:textFill>
-              </w:rPr>
-              <w:t>HTML+CSS+JS+JQuery+PHP+Mysql</w:t>
-            </w:r>
-            <w:r>
-              <w:rPr>
-                <w:rFonts w:hint="eastAsia" w:ascii="宋体" w:hAnsi="宋体" w:cs="宋体"/>
-                <w:color w:val="000000" w:themeColor="text1"/>
-                <w14:textFill>
-                  <w14:solidFill>
-                    <w14:schemeClr w14:val="tx1"/>
-                  </w14:solidFill>
-                </w14:textFill>
-              </w:rPr>
-              <w:t>等</w:t>
-            </w:r>
-            <w:r>
-              <w:rPr>
-                <w:rFonts w:ascii="宋体" w:hAnsi="宋体" w:cs="宋体"/>
-                <w:color w:val="000000" w:themeColor="text1"/>
-                <w14:textFill>
-                  <w14:solidFill>
-                    <w14:schemeClr w14:val="tx1"/>
-                  </w14:solidFill>
-                </w14:textFill>
-              </w:rPr>
-              <w:t xml:space="preserve"> </w:t>
+                <w:rFonts w:hint="eastAsia" w:ascii="微软雅黑" w:hAnsi="微软雅黑" w:eastAsia="微软雅黑" w:cs="微软雅黑"/>
+                <w:color w:val="000000" w:themeColor="text1"/>
+                <w14:textFill>
+                  <w14:solidFill>
+                    <w14:schemeClr w14:val="tx1"/>
+                  </w14:solidFill>
+                </w14:textFill>
+              </w:rPr>
+              <w:t xml:space="preserve">HTML+CSS+JS+JQuery+PHP+Mysql等 </w:t>
             </w:r>
           </w:p>
         </w:tc>
@@ -5134,6 +5233,9 @@
             <w:right w:w="108" w:type="dxa"/>
           </w:tblCellMar>
         </w:tblPrEx>
+        <w:trPr>
+          <w:trHeight w:val="3655" w:hRule="atLeast"/>
+        </w:trPr>
         <w:tc>
           <w:tcPr>
             <w:tcW w:w="1701" w:type="dxa"/>
@@ -5225,6 +5327,18 @@
             <w:pPr>
               <w:spacing w:line="400" w:lineRule="exact"/>
               <w:rPr>
+                <w:rFonts w:hint="eastAsia" w:ascii="宋体" w:eastAsia="微软雅黑" w:cs="宋体"/>
+                <w:color w:val="000000" w:themeColor="text1"/>
+                <w:lang w:val="en-US" w:eastAsia="zh-CN"/>
+                <w14:textFill>
+                  <w14:solidFill>
+                    <w14:schemeClr w14:val="tx1"/>
+                  </w14:solidFill>
+                </w14:textFill>
+              </w:rPr>
+            </w:pPr>
+            <w:r>
+              <w:rPr>
                 <w:rFonts w:hint="eastAsia" w:ascii="宋体" w:cs="宋体"/>
                 <w:color w:val="000000" w:themeColor="text1"/>
                 <w14:textFill>
@@ -5233,18 +5347,20 @@
                   </w14:solidFill>
                 </w14:textFill>
               </w:rPr>
-            </w:pPr>
+              <w:t>（3）使用 JS 原生，jQuery 函数库</w:t>
+            </w:r>
             <w:r>
               <w:rPr>
                 <w:rFonts w:hint="eastAsia" w:ascii="宋体" w:cs="宋体"/>
                 <w:color w:val="000000" w:themeColor="text1"/>
-                <w14:textFill>
-                  <w14:solidFill>
-                    <w14:schemeClr w14:val="tx1"/>
-                  </w14:solidFill>
-                </w14:textFill>
-              </w:rPr>
-              <w:t>（3）使用 JS 原生，jQuery 函数库，</w:t>
+                <w:lang w:val="en-US" w:eastAsia="zh-CN"/>
+                <w14:textFill>
+                  <w14:solidFill>
+                    <w14:schemeClr w14:val="tx1"/>
+                  </w14:solidFill>
+                </w14:textFill>
+              </w:rPr>
+              <w:t>.</w:t>
             </w:r>
           </w:p>
           <w:p>
@@ -5928,7 +6044,7 @@
               <w:spacing w:line="360" w:lineRule="auto"/>
               <w:ind w:firstLine="240" w:firstLineChars="100"/>
               <w:rPr>
-                <w:rFonts w:ascii="宋体" w:hAnsi="宋体" w:eastAsia="宋体" w:cs="kai"/>
+                <w:rFonts w:hint="eastAsia" w:ascii="微软雅黑" w:hAnsi="微软雅黑" w:eastAsia="微软雅黑" w:cs="微软雅黑"/>
                 <w:color w:val="auto"/>
                 <w:kern w:val="2"/>
                 <w:lang w:bidi="ar"/>
@@ -5936,7 +6052,7 @@
             </w:pPr>
             <w:r>
               <w:rPr>
-                <w:rFonts w:hint="eastAsia" w:ascii="宋体" w:hAnsi="宋体" w:eastAsia="宋体" w:cs="kai"/>
+                <w:rFonts w:hint="eastAsia" w:ascii="微软雅黑" w:hAnsi="微软雅黑" w:eastAsia="微软雅黑" w:cs="微软雅黑"/>
                 <w:color w:val="auto"/>
                 <w:kern w:val="2"/>
                 <w:lang w:bidi="ar"/>
@@ -5953,7 +6069,7 @@
               <w:spacing w:line="360" w:lineRule="auto"/>
               <w:ind w:firstLine="240" w:firstLineChars="100"/>
               <w:rPr>
-                <w:rFonts w:ascii="宋体" w:hAnsi="宋体" w:eastAsia="宋体" w:cs="kai"/>
+                <w:rFonts w:hint="eastAsia" w:ascii="微软雅黑" w:hAnsi="微软雅黑" w:eastAsia="微软雅黑" w:cs="微软雅黑"/>
                 <w:color w:val="auto"/>
                 <w:kern w:val="2"/>
                 <w:lang w:bidi="ar"/>
@@ -5961,102 +6077,12 @@
             </w:pPr>
             <w:r>
               <w:rPr>
-                <w:rFonts w:hint="eastAsia" w:ascii="宋体" w:hAnsi="宋体" w:eastAsia="宋体" w:cs="kai"/>
+                <w:rFonts w:hint="eastAsia" w:ascii="微软雅黑" w:hAnsi="微软雅黑" w:eastAsia="微软雅黑" w:cs="微软雅黑"/>
                 <w:color w:val="auto"/>
                 <w:kern w:val="2"/>
                 <w:lang w:bidi="ar"/>
               </w:rPr>
-              <w:t>2. 使用Vue实现视图和数据分离、创建</w:t>
-            </w:r>
-            <w:r>
-              <w:rPr>
-                <w:rFonts w:ascii="宋体" w:hAnsi="宋体" w:eastAsia="宋体" w:cs="kai"/>
-                <w:color w:val="auto"/>
-                <w:kern w:val="2"/>
-                <w:lang w:bidi="ar"/>
-              </w:rPr>
-              <w:t>组件</w:t>
-            </w:r>
-            <w:r>
-              <w:rPr>
-                <w:rFonts w:hint="eastAsia" w:ascii="宋体" w:hAnsi="宋体" w:eastAsia="宋体" w:cs="kai"/>
-                <w:color w:val="auto"/>
-                <w:kern w:val="2"/>
-                <w:lang w:bidi="ar"/>
-              </w:rPr>
-              <w:t>及</w:t>
-            </w:r>
-            <w:r>
-              <w:rPr>
-                <w:rFonts w:ascii="宋体" w:hAnsi="宋体" w:eastAsia="宋体" w:cs="kai"/>
-                <w:color w:val="auto"/>
-                <w:kern w:val="2"/>
-                <w:lang w:bidi="ar"/>
-              </w:rPr>
-              <w:t>组件</w:t>
-            </w:r>
-            <w:r>
-              <w:rPr>
-                <w:rFonts w:hint="eastAsia" w:ascii="宋体" w:hAnsi="宋体" w:eastAsia="宋体" w:cs="kai"/>
-                <w:color w:val="auto"/>
-                <w:kern w:val="2"/>
-                <w:lang w:bidi="ar"/>
-              </w:rPr>
-              <w:t>间</w:t>
-            </w:r>
-            <w:r>
-              <w:rPr>
-                <w:rFonts w:ascii="宋体" w:hAnsi="宋体" w:eastAsia="宋体" w:cs="kai"/>
-                <w:color w:val="auto"/>
-                <w:kern w:val="2"/>
-                <w:lang w:bidi="ar"/>
-              </w:rPr>
-              <w:t>的数据传递，使用</w:t>
-            </w:r>
-            <w:r>
-              <w:rPr>
-                <w:rFonts w:hint="eastAsia" w:ascii="宋体" w:hAnsi="宋体" w:eastAsia="宋体" w:cs="kai"/>
-                <w:color w:val="auto"/>
-                <w:kern w:val="2"/>
-                <w:lang w:bidi="ar"/>
-              </w:rPr>
-              <w:t>常用</w:t>
-            </w:r>
-            <w:r>
-              <w:rPr>
-                <w:rFonts w:ascii="宋体" w:hAnsi="宋体" w:eastAsia="宋体" w:cs="kai"/>
-                <w:color w:val="auto"/>
-                <w:kern w:val="2"/>
-                <w:lang w:bidi="ar"/>
-              </w:rPr>
-              <w:t>指令</w:t>
-            </w:r>
-            <w:r>
-              <w:rPr>
-                <w:rFonts w:hint="eastAsia" w:ascii="宋体" w:hAnsi="宋体" w:eastAsia="宋体" w:cs="kai"/>
-                <w:color w:val="auto"/>
-                <w:kern w:val="2"/>
-                <w:lang w:bidi="ar"/>
-              </w:rPr>
-              <w:t>进行</w:t>
-            </w:r>
-            <w:r>
-              <w:rPr>
-                <w:rFonts w:ascii="宋体" w:hAnsi="宋体" w:eastAsia="宋体" w:cs="kai"/>
-                <w:color w:val="auto"/>
-                <w:kern w:val="2"/>
-                <w:lang w:bidi="ar"/>
-              </w:rPr>
-              <w:t>数据的绑定、遍历</w:t>
-            </w:r>
-            <w:r>
-              <w:rPr>
-                <w:rFonts w:hint="eastAsia" w:ascii="宋体" w:hAnsi="宋体" w:eastAsia="宋体" w:cs="kai"/>
-                <w:color w:val="auto"/>
-                <w:kern w:val="2"/>
-                <w:lang w:bidi="ar"/>
-              </w:rPr>
-              <w:t>等。</w:t>
+              <w:t>2. 使用Vue实现视图和数据分离、创建组件及组件间的数据传递，使用常用指令进行数据的绑定、遍历等。</w:t>
             </w:r>
           </w:p>
           <w:p>
@@ -6068,7 +6094,7 @@
               <w:spacing w:line="360" w:lineRule="auto"/>
               <w:ind w:firstLine="240" w:firstLineChars="100"/>
               <w:rPr>
-                <w:rFonts w:ascii="宋体" w:hAnsi="宋体" w:eastAsia="宋体" w:cs="kai"/>
+                <w:rFonts w:hint="eastAsia" w:ascii="微软雅黑" w:hAnsi="微软雅黑" w:eastAsia="微软雅黑" w:cs="微软雅黑"/>
                 <w:color w:val="auto"/>
                 <w:kern w:val="2"/>
                 <w:lang w:bidi="ar"/>
@@ -6076,39 +6102,12 @@
             </w:pPr>
             <w:r>
               <w:rPr>
-                <w:rFonts w:ascii="宋体" w:hAnsi="宋体" w:eastAsia="宋体" w:cs="kai"/>
+                <w:rFonts w:hint="eastAsia" w:ascii="微软雅黑" w:hAnsi="微软雅黑" w:eastAsia="微软雅黑" w:cs="微软雅黑"/>
                 <w:color w:val="auto"/>
                 <w:kern w:val="2"/>
                 <w:lang w:bidi="ar"/>
               </w:rPr>
-              <w:t>3</w:t>
-            </w:r>
-            <w:r>
-              <w:rPr>
-                <w:rFonts w:hint="eastAsia" w:ascii="宋体" w:hAnsi="宋体" w:eastAsia="宋体" w:cs="kai"/>
-                <w:color w:val="auto"/>
-                <w:kern w:val="2"/>
-                <w:lang w:bidi="ar"/>
-              </w:rPr>
-              <w:t>、使用 Vue.js 的animate.css，E</w:t>
-            </w:r>
-            <w:r>
-              <w:rPr>
-                <w:rFonts w:ascii="宋体" w:hAnsi="宋体" w:eastAsia="宋体" w:cs="kai"/>
-                <w:color w:val="auto"/>
-                <w:kern w:val="2"/>
-                <w:lang w:bidi="ar"/>
-              </w:rPr>
-              <w:t>lement UI</w:t>
-            </w:r>
-            <w:r>
-              <w:rPr>
-                <w:rFonts w:hint="eastAsia" w:ascii="宋体" w:hAnsi="宋体" w:eastAsia="宋体" w:cs="kai"/>
-                <w:color w:val="auto"/>
-                <w:kern w:val="2"/>
-                <w:lang w:bidi="ar"/>
-              </w:rPr>
-              <w:t>来完成网站的特效。</w:t>
+              <w:t>3、使用 Vue.js 的animate.css，Element UI来完成网站的特效。</w:t>
             </w:r>
           </w:p>
           <w:p>
@@ -6120,7 +6119,7 @@
               <w:spacing w:line="360" w:lineRule="auto"/>
               <w:ind w:firstLine="240" w:firstLineChars="100"/>
               <w:rPr>
-                <w:rFonts w:ascii="宋体" w:hAnsi="宋体" w:eastAsia="宋体" w:cs="kai"/>
+                <w:rFonts w:hint="eastAsia" w:ascii="微软雅黑" w:hAnsi="微软雅黑" w:eastAsia="微软雅黑" w:cs="微软雅黑"/>
                 <w:color w:val="auto"/>
                 <w:kern w:val="2"/>
                 <w:lang w:bidi="ar"/>
@@ -6128,48 +6127,12 @@
             </w:pPr>
             <w:r>
               <w:rPr>
-                <w:rFonts w:hint="eastAsia" w:ascii="宋体" w:hAnsi="宋体" w:eastAsia="宋体" w:cs="kai"/>
+                <w:rFonts w:hint="eastAsia" w:ascii="微软雅黑" w:hAnsi="微软雅黑" w:eastAsia="微软雅黑" w:cs="微软雅黑"/>
                 <w:color w:val="auto"/>
                 <w:kern w:val="2"/>
                 <w:lang w:bidi="ar"/>
               </w:rPr>
-              <w:t>4、使用Vue-Router路由及</w:t>
-            </w:r>
-            <w:r>
-              <w:rPr>
-                <w:rFonts w:ascii="宋体" w:hAnsi="宋体" w:eastAsia="宋体" w:cs="kai"/>
-                <w:color w:val="auto"/>
-                <w:kern w:val="2"/>
-                <w:lang w:bidi="ar"/>
-              </w:rPr>
-              <w:t>带参路由</w:t>
-            </w:r>
-            <w:r>
-              <w:rPr>
-                <w:rFonts w:hint="eastAsia" w:ascii="宋体" w:hAnsi="宋体" w:eastAsia="宋体" w:cs="kai"/>
-                <w:color w:val="auto"/>
-                <w:kern w:val="2"/>
-                <w:lang w:bidi="ar"/>
-              </w:rPr>
-              <w:t>实现SPA单页</w:t>
-            </w:r>
-            <w:r>
-              <w:rPr>
-                <w:rFonts w:ascii="宋体" w:hAnsi="宋体" w:eastAsia="宋体" w:cs="kai"/>
-                <w:color w:val="auto"/>
-                <w:kern w:val="2"/>
-                <w:lang w:bidi="ar"/>
-              </w:rPr>
-              <w:t>应用的</w:t>
-            </w:r>
-            <w:r>
-              <w:rPr>
-                <w:rFonts w:hint="eastAsia" w:ascii="宋体" w:hAnsi="宋体" w:eastAsia="宋体" w:cs="kai"/>
-                <w:color w:val="auto"/>
-                <w:kern w:val="2"/>
-                <w:lang w:bidi="ar"/>
-              </w:rPr>
-              <w:t>多页面切换。</w:t>
+              <w:t>4、使用Vue-Router路由及带参路由实现SPA单页应用的多页面切换。</w:t>
             </w:r>
           </w:p>
           <w:p>
@@ -6181,7 +6144,7 @@
               <w:spacing w:line="360" w:lineRule="auto"/>
               <w:ind w:firstLine="240" w:firstLineChars="100"/>
               <w:rPr>
-                <w:rFonts w:ascii="宋体" w:hAnsi="宋体" w:eastAsia="宋体" w:cs="kai"/>
+                <w:rFonts w:hint="eastAsia" w:ascii="微软雅黑" w:hAnsi="微软雅黑" w:eastAsia="微软雅黑" w:cs="微软雅黑"/>
                 <w:color w:val="auto"/>
                 <w:kern w:val="2"/>
                 <w:lang w:bidi="ar"/>
@@ -6189,21 +6152,12 @@
             </w:pPr>
             <w:r>
               <w:rPr>
-                <w:rFonts w:ascii="宋体" w:hAnsi="宋体" w:eastAsia="宋体" w:cs="kai"/>
+                <w:rFonts w:hint="eastAsia" w:ascii="微软雅黑" w:hAnsi="微软雅黑" w:eastAsia="微软雅黑" w:cs="微软雅黑"/>
                 <w:color w:val="auto"/>
                 <w:kern w:val="2"/>
                 <w:lang w:bidi="ar"/>
               </w:rPr>
-              <w:t>5</w:t>
-            </w:r>
-            <w:r>
-              <w:rPr>
-                <w:rFonts w:hint="eastAsia" w:ascii="宋体" w:hAnsi="宋体" w:eastAsia="宋体" w:cs="kai"/>
-                <w:color w:val="auto"/>
-                <w:kern w:val="2"/>
-                <w:lang w:bidi="ar"/>
-              </w:rPr>
-              <w:t>、使用 axios 来完成向后台异步获取数据，动态加载网页数据。</w:t>
+              <w:t>5、使用 axios 来完成向后台异步获取数据，动态加载网页数据。</w:t>
             </w:r>
           </w:p>
           <w:p>
@@ -6223,21 +6177,12 @@
             </w:pPr>
             <w:r>
               <w:rPr>
-                <w:rFonts w:ascii="宋体" w:hAnsi="宋体" w:eastAsia="宋体" w:cs="kai"/>
+                <w:rFonts w:hint="eastAsia" w:ascii="微软雅黑" w:hAnsi="微软雅黑" w:eastAsia="微软雅黑" w:cs="微软雅黑"/>
                 <w:color w:val="auto"/>
                 <w:kern w:val="2"/>
                 <w:lang w:bidi="ar"/>
               </w:rPr>
-              <w:t>6</w:t>
-            </w:r>
-            <w:r>
-              <w:rPr>
-                <w:rFonts w:hint="eastAsia" w:ascii="宋体" w:hAnsi="宋体" w:eastAsia="宋体" w:cs="kai"/>
-                <w:color w:val="auto"/>
-                <w:kern w:val="2"/>
-                <w:lang w:bidi="ar"/>
-              </w:rPr>
-              <w:t>、使用 Node.js +Mysql +ES6 实现后台业务逻辑，完成基本的增删改查操作。</w:t>
+              <w:t>6、使用 Node.js +Mysql +ES6 实现后台业务逻辑，完成基本的增删改查操作。</w:t>
             </w:r>
           </w:p>
         </w:tc>
@@ -6771,7 +6716,7 @@
     <w:p/>
     <w:tbl>
       <w:tblPr>
-        <w:tblStyle w:val="12"/>
+        <w:tblStyle w:val="8"/>
         <w:tblW w:w="8789" w:type="dxa"/>
         <w:tblInd w:w="108" w:type="dxa"/>
         <w:tblBorders>
@@ -6826,6 +6771,30 @@
               <w:spacing w:before="0"/>
               <w:jc w:val="both"/>
               <w:rPr>
+                <w:rFonts w:hint="eastAsia" w:ascii="宋体" w:hAnsi="宋体" w:cs="宋体"/>
+                <w:i w:val="0"/>
+                <w:sz w:val="24"/>
+                <w:szCs w:val="24"/>
+                <w:lang w:eastAsia="zh-CN"/>
+              </w:rPr>
+            </w:pPr>
+            <w:r>
+              <w:rPr>
+                <w:rFonts w:hint="eastAsia" w:ascii="宋体" w:hAnsi="宋体" w:cs="宋体"/>
+                <w:i w:val="0"/>
+                <w:sz w:val="24"/>
+                <w:szCs w:val="24"/>
+                <w:lang w:eastAsia="zh-CN"/>
+              </w:rPr>
+              <w:t>自我评价</w:t>
+            </w:r>
+          </w:p>
+          <w:p>
+            <w:pPr>
+              <w:pStyle w:val="4"/>
+              <w:spacing w:before="0"/>
+              <w:jc w:val="both"/>
+              <w:rPr>
                 <w:rFonts w:ascii="宋体" w:cs="宋体"/>
                 <w:i w:val="0"/>
                 <w:sz w:val="24"/>
@@ -6841,7 +6810,27 @@
                 <w:szCs w:val="24"/>
                 <w:lang w:eastAsia="zh-CN"/>
               </w:rPr>
-              <w:t>自我评价</w:t>
+              <w:t>（</w:t>
+            </w:r>
+            <w:r>
+              <w:rPr>
+                <w:rFonts w:hint="eastAsia" w:ascii="宋体" w:hAnsi="宋体" w:cs="宋体"/>
+                <w:i w:val="0"/>
+                <w:sz w:val="18"/>
+                <w:szCs w:val="18"/>
+                <w:lang w:eastAsia="zh-CN"/>
+              </w:rPr>
+              <w:t>此处不是随便写写</w:t>
+            </w:r>
+            <w:r>
+              <w:rPr>
+                <w:rFonts w:hint="eastAsia" w:ascii="宋体" w:hAnsi="宋体" w:cs="宋体"/>
+                <w:i w:val="0"/>
+                <w:sz w:val="24"/>
+                <w:szCs w:val="24"/>
+                <w:lang w:eastAsia="zh-CN"/>
+              </w:rPr>
+              <w:t>）</w:t>
             </w:r>
           </w:p>
         </w:tc>
@@ -6863,12 +6852,6 @@
             </w:pPr>
             <w:r>
               <w:rPr>
-                <w:rFonts w:ascii="宋体" w:hAnsi="宋体" w:cs="Arial"/>
-              </w:rPr>
-              <w:t xml:space="preserve"> </w:t>
-            </w:r>
-            <w:r>
-              <w:rPr>
                 <w:rFonts w:hint="eastAsia" w:ascii="微软雅黑" w:hAnsi="微软雅黑" w:eastAsia="微软雅黑" w:cs="Times New Roman"/>
                 <w:color w:val="262626"/>
                 <w:kern w:val="24"/>
@@ -6884,7 +6867,7 @@
                 <w:sz w:val="22"/>
                 <w:lang w:eastAsia="zh-CN"/>
               </w:rPr>
-              <w:t>愿意花时间学些更新换代的知识</w:t>
+              <w:t>能静下心花时间学习更新换代的知识，持续地学习并应用新技术</w:t>
             </w:r>
             <w:r>
               <w:rPr>
@@ -6893,7 +6876,26 @@
                 <w:kern w:val="24"/>
                 <w:sz w:val="22"/>
               </w:rPr>
-              <w:t>，有较强的自学能力，吸收新知识快有折腾的想法和精力。</w:t>
+              <w:t>，有较强的自学能力</w:t>
+            </w:r>
+            <w:r>
+              <w:rPr>
+                <w:rFonts w:hint="eastAsia" w:ascii="微软雅黑" w:hAnsi="微软雅黑" w:eastAsia="微软雅黑" w:cs="Times New Roman"/>
+                <w:color w:val="262626"/>
+                <w:kern w:val="24"/>
+                <w:sz w:val="22"/>
+                <w:lang w:eastAsia="zh-CN"/>
+              </w:rPr>
+              <w:t>，逻辑思维能力</w:t>
+            </w:r>
+            <w:r>
+              <w:rPr>
+                <w:rFonts w:hint="eastAsia" w:ascii="微软雅黑" w:hAnsi="微软雅黑" w:eastAsia="微软雅黑" w:cs="Times New Roman"/>
+                <w:color w:val="262626"/>
+                <w:kern w:val="24"/>
+                <w:sz w:val="22"/>
+              </w:rPr>
+              <w:t>，吸收新知识快有折腾的想法和精力。</w:t>
             </w:r>
           </w:p>
           <w:p>
@@ -6924,7 +6926,7 @@
                 <w:sz w:val="22"/>
                 <w:lang w:eastAsia="zh-CN"/>
               </w:rPr>
-              <w:t>善于</w:t>
+              <w:t>情商高，善于</w:t>
             </w:r>
             <w:r>
               <w:rPr>
@@ -6933,7 +6935,17 @@
                 <w:kern w:val="24"/>
                 <w:sz w:val="22"/>
               </w:rPr>
-              <w:t>和大家沟通交流，乐于分享与沟通。</w:t>
+              <w:t>和大家沟通交流，</w:t>
+            </w:r>
+            <w:r>
+              <w:rPr>
+                <w:rFonts w:hint="eastAsia" w:ascii="微软雅黑" w:hAnsi="微软雅黑" w:eastAsia="微软雅黑" w:cs="Times New Roman"/>
+                <w:color w:val="262626"/>
+                <w:kern w:val="24"/>
+                <w:sz w:val="22"/>
+                <w:lang w:eastAsia="zh-CN"/>
+              </w:rPr>
+              <w:t>个人认为工作中的分享和共同进步是很重要的！</w:t>
             </w:r>
           </w:p>
           <w:p>
@@ -7179,7 +7191,7 @@
     <w:lsdException w:uiPriority="0" w:name="Document Map"/>
     <w:lsdException w:uiPriority="0" w:name="Plain Text"/>
     <w:lsdException w:uiPriority="0" w:name="E-mail Signature"/>
-    <w:lsdException w:uiPriority="99" w:semiHidden="0" w:name="Normal (Web)"/>
+    <w:lsdException w:qFormat="1" w:uiPriority="99" w:semiHidden="0" w:name="Normal (Web)"/>
     <w:lsdException w:uiPriority="0" w:name="HTML Acronym"/>
     <w:lsdException w:uiPriority="0" w:name="HTML Address"/>
     <w:lsdException w:uiPriority="0" w:name="HTML Cite"/>
@@ -7342,7 +7354,7 @@
     <w:qFormat/>
     <w:uiPriority w:val="0"/>
     <w:rPr>
-      <w:rFonts w:ascii="Times New Roman" w:hAnsi="Times New Roman" w:eastAsia="宋体" w:cs="Times New Roman"/>
+      <w:rFonts w:ascii="Times New Roman" w:hAnsi="Times New Roman" w:eastAsia="微软雅黑" w:cs="Times New Roman"/>
       <w:sz w:val="24"/>
       <w:szCs w:val="24"/>
       <w:lang w:val="en-US" w:eastAsia="zh-CN" w:bidi="ar-SA"/>
@@ -7411,13 +7423,13 @@
       <w:lang w:eastAsia="en-US"/>
     </w:rPr>
   </w:style>
-  <w:style w:type="character" w:default="1" w:styleId="8">
+  <w:style w:type="character" w:default="1" w:styleId="9">
     <w:name w:val="Default Paragraph Font"/>
     <w:semiHidden/>
     <w:unhideWhenUsed/>
     <w:uiPriority w:val="1"/>
   </w:style>
-  <w:style w:type="table" w:default="1" w:styleId="12">
+  <w:style w:type="table" w:default="1" w:styleId="8">
     <w:name w:val="Normal Table"/>
     <w:semiHidden/>
     <w:unhideWhenUsed/>
@@ -7479,14 +7491,15 @@
     <w:name w:val="Normal (Web)"/>
     <w:basedOn w:val="1"/>
     <w:unhideWhenUsed/>
+    <w:qFormat/>
     <w:uiPriority w:val="99"/>
     <w:pPr>
       <w:spacing w:before="100" w:beforeAutospacing="1" w:after="100" w:afterAutospacing="1"/>
     </w:pPr>
   </w:style>
-  <w:style w:type="character" w:styleId="9">
+  <w:style w:type="character" w:styleId="10">
     <w:name w:val="FollowedHyperlink"/>
-    <w:basedOn w:val="8"/>
+    <w:basedOn w:val="9"/>
     <w:semiHidden/>
     <w:unhideWhenUsed/>
     <w:qFormat/>
@@ -7501,9 +7514,9 @@
       </w14:textFill>
     </w:rPr>
   </w:style>
-  <w:style w:type="character" w:styleId="10">
+  <w:style w:type="character" w:styleId="11">
     <w:name w:val="Emphasis"/>
-    <w:basedOn w:val="8"/>
+    <w:basedOn w:val="9"/>
     <w:qFormat/>
     <w:uiPriority w:val="20"/>
     <w:rPr>
@@ -7511,7 +7524,7 @@
       <w:iCs/>
     </w:rPr>
   </w:style>
-  <w:style w:type="character" w:styleId="11">
+  <w:style w:type="character" w:styleId="12">
     <w:name w:val="Hyperlink"/>
     <w:qFormat/>
     <w:uiPriority w:val="99"/>
@@ -7593,7 +7606,7 @@
   </w:style>
   <w:style w:type="character" w:customStyle="1" w:styleId="18">
     <w:name w:val="标题 1字符"/>
-    <w:basedOn w:val="8"/>
+    <w:basedOn w:val="9"/>
     <w:link w:val="2"/>
     <w:qFormat/>
     <w:uiPriority w:val="0"/>
@@ -7607,7 +7620,7 @@
   </w:style>
   <w:style w:type="character" w:customStyle="1" w:styleId="19">
     <w:name w:val="s2"/>
-    <w:basedOn w:val="8"/>
+    <w:basedOn w:val="9"/>
     <w:qFormat/>
     <w:uiPriority w:val="0"/>
     <w:rPr>
@@ -7630,7 +7643,7 @@
   </w:style>
   <w:style w:type="character" w:customStyle="1" w:styleId="21">
     <w:name w:val="标题 3字符"/>
-    <w:basedOn w:val="8"/>
+    <w:basedOn w:val="9"/>
     <w:link w:val="3"/>
     <w:qFormat/>
     <w:uiPriority w:val="0"/>

--- a/简历/黄华盛的简历/lemon-WEB前端工程师-3年经验以上.docx
+++ b/简历/黄华盛的简历/lemon-WEB前端工程师-3年经验以上.docx
@@ -23,13 +23,13 @@
         <mc:AlternateContent>
           <mc:Choice Requires="wps">
             <w:drawing>
-              <wp:anchor distT="45720" distB="45720" distL="114300" distR="114300" simplePos="0" relativeHeight="251681792" behindDoc="0" locked="0" layoutInCell="1" allowOverlap="1">
+              <wp:anchor distT="45720" distB="45720" distL="114300" distR="114300" simplePos="0" relativeHeight="251683840" behindDoc="0" locked="0" layoutInCell="1" allowOverlap="1">
                 <wp:simplePos x="0" y="0"/>
                 <wp:positionH relativeFrom="margin">
-                  <wp:posOffset>4819015</wp:posOffset>
+                  <wp:posOffset>4490720</wp:posOffset>
                 </wp:positionH>
                 <wp:positionV relativeFrom="page">
-                  <wp:posOffset>403860</wp:posOffset>
+                  <wp:posOffset>0</wp:posOffset>
                 </wp:positionV>
                 <wp:extent cx="1499235" cy="1573530"/>
                 <wp:effectExtent l="0" t="0" r="0" b="0"/>
@@ -158,7 +158,7 @@
           </mc:Choice>
           <mc:Fallback>
             <w:pict>
-              <v:rect id="24岁" o:spid="_x0000_s1026" o:spt="1" style="position:absolute;left:0pt;margin-left:379.45pt;margin-top:31.8pt;height:123.9pt;width:118.05pt;mso-position-horizontal-relative:margin;mso-position-vertical-relative:page;z-index:251681792;mso-width-relative:page;mso-height-relative:page;" filled="f" stroked="f" coordsize="21600,21600" o:gfxdata="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">
+              <v:rect id="24岁" o:spid="_x0000_s1026" o:spt="1" style="position:absolute;left:0pt;margin-left:353.6pt;margin-top:0pt;height:123.9pt;width:118.05pt;mso-position-horizontal-relative:margin;mso-position-vertical-relative:page;z-index:251683840;mso-width-relative:page;mso-height-relative:page;" filled="f" stroked="f" coordsize="21600,21600" o:gfxdata="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">
                 <v:fill on="f" focussize="0,0"/>
                 <v:stroke on="f"/>
                 <v:imagedata o:title=""/>
@@ -264,16 +264,16 @@
         <mc:AlternateContent>
           <mc:Choice Requires="wps">
             <w:drawing>
-              <wp:anchor distT="0" distB="0" distL="114300" distR="114300" simplePos="0" relativeHeight="251660288" behindDoc="0" locked="0" layoutInCell="1" allowOverlap="1">
+              <wp:anchor distT="0" distB="0" distL="114300" distR="114300" simplePos="0" relativeHeight="251662336" behindDoc="0" locked="0" layoutInCell="1" allowOverlap="1">
                 <wp:simplePos x="0" y="0"/>
                 <wp:positionH relativeFrom="column">
-                  <wp:posOffset>3759835</wp:posOffset>
+                  <wp:posOffset>3109595</wp:posOffset>
                 </wp:positionH>
                 <wp:positionV relativeFrom="paragraph">
-                  <wp:posOffset>-481330</wp:posOffset>
+                  <wp:posOffset>-1350010</wp:posOffset>
                 </wp:positionV>
-                <wp:extent cx="3896995" cy="2141220"/>
-                <wp:effectExtent l="0" t="0" r="8255" b="11430"/>
+                <wp:extent cx="4547235" cy="2562225"/>
+                <wp:effectExtent l="0" t="0" r="5715" b="9525"/>
                 <wp:wrapNone/>
                 <wp:docPr id="1" name="等腰三角形 1"/>
                 <wp:cNvGraphicFramePr/>
@@ -284,7 +284,7 @@
                       <wps:spPr>
                         <a:xfrm flipV="1">
                           <a:off x="0" y="0"/>
-                          <a:ext cx="3896995" cy="2141220"/>
+                          <a:ext cx="4547235" cy="2562225"/>
                         </a:xfrm>
                         <a:prstGeom prst="triangle">
                           <a:avLst/>
@@ -323,7 +323,80 @@
           </mc:Choice>
           <mc:Fallback>
             <w:pict>
-              <v:shape id="_x0000_s1026" o:spid="_x0000_s1026" o:spt="5" type="#_x0000_t5" style="position:absolute;left:0pt;flip:y;margin-left:296.05pt;margin-top:-37.9pt;height:168.6pt;width:306.85pt;z-index:251660288;v-text-anchor:middle;mso-width-relative:page;mso-height-relative:page;" fillcolor="#334E6C" filled="t" stroked="f" coordsize="21600,21600" o:gfxdata="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" adj="10800">
+              <v:shape id="_x0000_s1026" o:spid="_x0000_s1026" o:spt="5" type="#_x0000_t5" style="position:absolute;left:0pt;flip:y;margin-left:244.85pt;margin-top:-106.3pt;height:201.75pt;width:358.05pt;z-index:251662336;v-text-anchor:middle;mso-width-relative:page;mso-height-relative:page;" fillcolor="#334E6C" filled="t" stroked="f" coordsize="21600,21600" o:gfxdata="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" adj="10800">
+                <v:fill on="t" focussize="0,0"/>
+                <v:stroke on="f" weight="2pt"/>
+                <v:imagedata o:title=""/>
+                <o:lock v:ext="edit" aspectratio="f"/>
+              </v:shape>
+            </w:pict>
+          </mc:Fallback>
+        </mc:AlternateContent>
+      </w:r>
+      <w:r>
+        <mc:AlternateContent>
+          <mc:Choice Requires="wps">
+            <w:drawing>
+              <wp:anchor distT="0" distB="0" distL="114300" distR="114300" simplePos="0" relativeHeight="251659264" behindDoc="0" locked="0" layoutInCell="1" allowOverlap="1">
+                <wp:simplePos x="0" y="0"/>
+                <wp:positionH relativeFrom="column">
+                  <wp:posOffset>3553460</wp:posOffset>
+                </wp:positionH>
+                <wp:positionV relativeFrom="paragraph">
+                  <wp:posOffset>-1299210</wp:posOffset>
+                </wp:positionV>
+                <wp:extent cx="4102735" cy="2574925"/>
+                <wp:effectExtent l="0" t="0" r="12065" b="15875"/>
+                <wp:wrapNone/>
+                <wp:docPr id="46" name="等腰三角形 46"/>
+                <wp:cNvGraphicFramePr/>
+                <a:graphic xmlns:a="http://schemas.openxmlformats.org/drawingml/2006/main">
+                  <a:graphicData uri="http://schemas.microsoft.com/office/word/2010/wordprocessingShape">
+                    <wps:wsp>
+                      <wps:cNvSpPr/>
+                      <wps:spPr>
+                        <a:xfrm flipV="1">
+                          <a:off x="0" y="0"/>
+                          <a:ext cx="4102735" cy="2574925"/>
+                        </a:xfrm>
+                        <a:prstGeom prst="triangle">
+                          <a:avLst/>
+                        </a:prstGeom>
+                        <a:solidFill>
+                          <a:srgbClr val="213347"/>
+                        </a:solidFill>
+                        <a:ln>
+                          <a:noFill/>
+                        </a:ln>
+                      </wps:spPr>
+                      <wps:style>
+                        <a:lnRef idx="2">
+                          <a:schemeClr val="accent1">
+                            <a:shade val="50000"/>
+                          </a:schemeClr>
+                        </a:lnRef>
+                        <a:fillRef idx="1">
+                          <a:schemeClr val="accent1"/>
+                        </a:fillRef>
+                        <a:effectRef idx="0">
+                          <a:schemeClr val="accent1"/>
+                        </a:effectRef>
+                        <a:fontRef idx="minor">
+                          <a:schemeClr val="lt1"/>
+                        </a:fontRef>
+                      </wps:style>
+                      <wps:bodyPr rot="0" spcFirstLastPara="0" vertOverflow="overflow" horzOverflow="overflow" vert="horz" wrap="square" lIns="91440" tIns="45720" rIns="91440" bIns="45720" numCol="1" spcCol="0" rtlCol="0" fromWordArt="0" anchor="ctr" anchorCtr="0" forceAA="0" compatLnSpc="1">
+                        <a:noAutofit/>
+                      </wps:bodyPr>
+                    </wps:wsp>
+                  </a:graphicData>
+                </a:graphic>
+              </wp:anchor>
+            </w:drawing>
+          </mc:Choice>
+          <mc:Fallback>
+            <w:pict>
+              <v:shape id="_x0000_s1026" o:spid="_x0000_s1026" o:spt="5" type="#_x0000_t5" style="position:absolute;left:0pt;flip:y;margin-left:279.8pt;margin-top:-102.3pt;height:202.75pt;width:323.05pt;z-index:251659264;v-text-anchor:middle;mso-width-relative:page;mso-height-relative:page;" fillcolor="#213347" filled="t" stroked="f" coordsize="21600,21600" o:gfxdata="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" adj="10800">
                 <v:fill on="t" focussize="0,0"/>
                 <v:stroke on="f" weight="2pt"/>
                 <v:imagedata o:title=""/>
@@ -347,7 +420,7 @@
     <w:tbl>
       <w:tblPr>
         <w:tblStyle w:val="8"/>
-        <w:tblW w:w="8640" w:type="dxa"/>
+        <w:tblW w:w="8660" w:type="dxa"/>
         <w:tblInd w:w="108" w:type="dxa"/>
         <w:tblBorders>
           <w:top w:val="single" w:color="auto" w:sz="4" w:space="0"/>
@@ -366,13 +439,13 @@
         </w:tblCellMar>
       </w:tblPr>
       <w:tblGrid>
-        <w:gridCol w:w="1681"/>
-        <w:gridCol w:w="16"/>
-        <w:gridCol w:w="1825"/>
-        <w:gridCol w:w="987"/>
-        <w:gridCol w:w="1300"/>
-        <w:gridCol w:w="850"/>
-        <w:gridCol w:w="1981"/>
+        <w:gridCol w:w="1685"/>
+        <w:gridCol w:w="15"/>
+        <w:gridCol w:w="1830"/>
+        <w:gridCol w:w="989"/>
+        <w:gridCol w:w="1303"/>
+        <w:gridCol w:w="852"/>
+        <w:gridCol w:w="1986"/>
       </w:tblGrid>
       <w:tr>
         <w:tblPrEx>
@@ -393,11 +466,11 @@
           </w:tblCellMar>
         </w:tblPrEx>
         <w:trPr>
-          <w:trHeight w:val="504" w:hRule="atLeast"/>
+          <w:trHeight w:val="617" w:hRule="atLeast"/>
         </w:trPr>
         <w:tc>
           <w:tcPr>
-            <w:tcW w:w="1697" w:type="dxa"/>
+            <w:tcW w:w="1700" w:type="dxa"/>
             <w:gridSpan w:val="2"/>
             <w:vAlign w:val="center"/>
           </w:tcPr>
@@ -437,7 +510,7 @@
         </w:tc>
         <w:tc>
           <w:tcPr>
-            <w:tcW w:w="6943" w:type="dxa"/>
+            <w:tcW w:w="6960" w:type="dxa"/>
             <w:gridSpan w:val="5"/>
             <w:vAlign w:val="center"/>
           </w:tcPr>
@@ -445,26 +518,27 @@
             <w:pPr>
               <w:rPr>
                 <w:rFonts w:hint="default" w:ascii="宋体" w:eastAsia="宋体" w:cs="宋体"/>
-                <w:lang w:val="en-US" w:eastAsia="zh-CN"/>
-              </w:rPr>
-            </w:pPr>
-            <w:r>
-              <w:rPr>
-                <w:rFonts w:hint="eastAsia" w:ascii="宋体" w:eastAsia="宋体" w:cs="宋体"/>
-                <w:b/>
-                <w:bCs/>
-                <w:lang w:val="en-US" w:eastAsia="zh-CN"/>
-              </w:rPr>
-              <w:t>L</w:t>
-            </w:r>
-            <w:r>
-              <w:rPr>
-                <w:rFonts w:hint="eastAsia" w:ascii="宋体" w:eastAsia="宋体" w:cs="宋体"/>
-                <w:b/>
-                <w:bCs/>
-                <w:lang w:eastAsia="zh-CN"/>
-              </w:rPr>
-              <w:t>emon</w:t>
+                <w:color w:val="0000FF"/>
+                <w:lang w:val="en-US" w:eastAsia="zh-CN"/>
+              </w:rPr>
+            </w:pPr>
+            <w:r>
+              <w:rPr>
+                <w:rFonts w:hint="eastAsia"/>
+                <w:color w:val="558ED5" w:themeColor="text2" w:themeTint="99"/>
+                <w:sz w:val="30"/>
+                <w:szCs w:val="30"/>
+                <w:lang w:val="en-US" w:eastAsia="zh-CN"/>
+                <w14:textFill>
+                  <w14:solidFill>
+                    <w14:schemeClr w14:val="tx2">
+                      <w14:lumMod w14:val="60000"/>
+                      <w14:lumOff w14:val="40000"/>
+                    </w14:schemeClr>
+                  </w14:solidFill>
+                </w14:textFill>
+              </w:rPr>
+              <w:t>Lemon</w:t>
             </w:r>
           </w:p>
         </w:tc>
@@ -488,11 +562,11 @@
           </w:tblCellMar>
         </w:tblPrEx>
         <w:trPr>
-          <w:trHeight w:val="504" w:hRule="atLeast"/>
+          <w:trHeight w:val="617" w:hRule="atLeast"/>
         </w:trPr>
         <w:tc>
           <w:tcPr>
-            <w:tcW w:w="1697" w:type="dxa"/>
+            <w:tcW w:w="1700" w:type="dxa"/>
             <w:gridSpan w:val="2"/>
             <w:vAlign w:val="center"/>
           </w:tcPr>
@@ -523,7 +597,7 @@
         </w:tc>
         <w:tc>
           <w:tcPr>
-            <w:tcW w:w="6943" w:type="dxa"/>
+            <w:tcW w:w="6960" w:type="dxa"/>
             <w:gridSpan w:val="5"/>
             <w:vAlign w:val="center"/>
           </w:tcPr>
@@ -533,6 +607,22 @@
                 <w:rFonts w:ascii="宋体" w:cs="宋体"/>
               </w:rPr>
             </w:pPr>
+            <w:r>
+              <w:rPr>
+                <w:rFonts w:hint="eastAsia"/>
+                <w:color w:val="558ED5" w:themeColor="text2" w:themeTint="99"/>
+                <w:lang w:val="en-US" w:eastAsia="zh-CN"/>
+                <w14:textFill>
+                  <w14:solidFill>
+                    <w14:schemeClr w14:val="tx2">
+                      <w14:lumMod w14:val="60000"/>
+                      <w14:lumOff w14:val="40000"/>
+                    </w14:schemeClr>
+                  </w14:solidFill>
+                </w14:textFill>
+              </w:rPr>
+              <w:t>web</w:t>
+            </w:r>
             <w:r>
               <w:rPr>
                 <w:rFonts w:hint="eastAsia"/>
@@ -570,11 +660,11 @@
           </w:tblCellMar>
         </w:tblPrEx>
         <w:trPr>
-          <w:trHeight w:val="90" w:hRule="atLeast"/>
+          <w:trHeight w:val="617" w:hRule="atLeast"/>
         </w:trPr>
         <w:tc>
           <w:tcPr>
-            <w:tcW w:w="1697" w:type="dxa"/>
+            <w:tcW w:w="1700" w:type="dxa"/>
             <w:gridSpan w:val="2"/>
             <w:vAlign w:val="center"/>
           </w:tcPr>
@@ -605,7 +695,7 @@
         </w:tc>
         <w:tc>
           <w:tcPr>
-            <w:tcW w:w="6943" w:type="dxa"/>
+            <w:tcW w:w="6960" w:type="dxa"/>
             <w:gridSpan w:val="5"/>
             <w:vAlign w:val="center"/>
           </w:tcPr>
@@ -646,11 +736,11 @@
           </w:tblCellMar>
         </w:tblPrEx>
         <w:trPr>
-          <w:trHeight w:val="90" w:hRule="atLeast"/>
+          <w:trHeight w:val="617" w:hRule="atLeast"/>
         </w:trPr>
         <w:tc>
           <w:tcPr>
-            <w:tcW w:w="1697" w:type="dxa"/>
+            <w:tcW w:w="1700" w:type="dxa"/>
             <w:gridSpan w:val="2"/>
             <w:vAlign w:val="center"/>
           </w:tcPr>
@@ -681,7 +771,7 @@
         </w:tc>
         <w:tc>
           <w:tcPr>
-            <w:tcW w:w="1825" w:type="dxa"/>
+            <w:tcW w:w="1830" w:type="dxa"/>
             <w:vAlign w:val="center"/>
           </w:tcPr>
           <w:p>
@@ -703,7 +793,7 @@
         </w:tc>
         <w:tc>
           <w:tcPr>
-            <w:tcW w:w="987" w:type="dxa"/>
+            <w:tcW w:w="989" w:type="dxa"/>
             <w:vAlign w:val="center"/>
           </w:tcPr>
           <w:p>
@@ -743,7 +833,7 @@
         </w:tc>
         <w:tc>
           <w:tcPr>
-            <w:tcW w:w="4131" w:type="dxa"/>
+            <w:tcW w:w="4141" w:type="dxa"/>
             <w:gridSpan w:val="3"/>
             <w:vAlign w:val="center"/>
           </w:tcPr>
@@ -784,11 +874,11 @@
           </w:tblCellMar>
         </w:tblPrEx>
         <w:trPr>
-          <w:trHeight w:val="90" w:hRule="atLeast"/>
+          <w:trHeight w:val="617" w:hRule="atLeast"/>
         </w:trPr>
         <w:tc>
           <w:tcPr>
-            <w:tcW w:w="1697" w:type="dxa"/>
+            <w:tcW w:w="1700" w:type="dxa"/>
             <w:gridSpan w:val="2"/>
             <w:vAlign w:val="center"/>
           </w:tcPr>
@@ -819,7 +909,7 @@
         </w:tc>
         <w:tc>
           <w:tcPr>
-            <w:tcW w:w="1825" w:type="dxa"/>
+            <w:tcW w:w="1830" w:type="dxa"/>
             <w:vAlign w:val="center"/>
           </w:tcPr>
           <w:p>
@@ -854,7 +944,7 @@
         </w:tc>
         <w:tc>
           <w:tcPr>
-            <w:tcW w:w="987" w:type="dxa"/>
+            <w:tcW w:w="989" w:type="dxa"/>
             <w:vAlign w:val="center"/>
           </w:tcPr>
           <w:p>
@@ -915,7 +1005,7 @@
         </w:tc>
         <w:tc>
           <w:tcPr>
-            <w:tcW w:w="4131" w:type="dxa"/>
+            <w:tcW w:w="4141" w:type="dxa"/>
             <w:gridSpan w:val="3"/>
             <w:vAlign w:val="center"/>
           </w:tcPr>
@@ -956,11 +1046,11 @@
           </w:tblCellMar>
         </w:tblPrEx>
         <w:trPr>
-          <w:trHeight w:val="504" w:hRule="atLeast"/>
+          <w:trHeight w:val="617" w:hRule="atLeast"/>
         </w:trPr>
         <w:tc>
           <w:tcPr>
-            <w:tcW w:w="1697" w:type="dxa"/>
+            <w:tcW w:w="1700" w:type="dxa"/>
             <w:gridSpan w:val="2"/>
             <w:vAlign w:val="center"/>
           </w:tcPr>
@@ -991,7 +1081,7 @@
         </w:tc>
         <w:tc>
           <w:tcPr>
-            <w:tcW w:w="1825" w:type="dxa"/>
+            <w:tcW w:w="1830" w:type="dxa"/>
             <w:vAlign w:val="center"/>
           </w:tcPr>
           <w:p>
@@ -1011,7 +1101,7 @@
         </w:tc>
         <w:tc>
           <w:tcPr>
-            <w:tcW w:w="987" w:type="dxa"/>
+            <w:tcW w:w="989" w:type="dxa"/>
             <w:vAlign w:val="center"/>
           </w:tcPr>
           <w:p>
@@ -1040,7 +1130,7 @@
         </w:tc>
         <w:tc>
           <w:tcPr>
-            <w:tcW w:w="1300" w:type="dxa"/>
+            <w:tcW w:w="1303" w:type="dxa"/>
             <w:vAlign w:val="center"/>
           </w:tcPr>
           <w:p>
@@ -1053,21 +1143,13 @@
               <w:rPr>
                 <w:rFonts w:hint="eastAsia"/>
               </w:rPr>
-              <w:t>广</w:t>
-            </w:r>
-            <w:bookmarkStart w:id="0" w:name="_GoBack"/>
-            <w:bookmarkEnd w:id="0"/>
-            <w:r>
-              <w:rPr>
-                <w:rFonts w:hint="eastAsia"/>
-              </w:rPr>
-              <w:t>东茂名</w:t>
-            </w:r>
-          </w:p>
-        </w:tc>
-        <w:tc>
-          <w:tcPr>
-            <w:tcW w:w="850" w:type="dxa"/>
+              <w:t>广东茂名</w:t>
+            </w:r>
+          </w:p>
+        </w:tc>
+        <w:tc>
+          <w:tcPr>
+            <w:tcW w:w="852" w:type="dxa"/>
             <w:vAlign w:val="center"/>
           </w:tcPr>
           <w:p>
@@ -1098,7 +1180,7 @@
         </w:tc>
         <w:tc>
           <w:tcPr>
-            <w:tcW w:w="1981" w:type="dxa"/>
+            <w:tcW w:w="1986" w:type="dxa"/>
             <w:vAlign w:val="center"/>
           </w:tcPr>
           <w:p>
@@ -1138,11 +1220,11 @@
           </w:tblCellMar>
         </w:tblPrEx>
         <w:trPr>
-          <w:trHeight w:val="533" w:hRule="atLeast"/>
+          <w:trHeight w:val="617" w:hRule="atLeast"/>
         </w:trPr>
         <w:tc>
           <w:tcPr>
-            <w:tcW w:w="1681" w:type="dxa"/>
+            <w:tcW w:w="1685" w:type="dxa"/>
             <w:vAlign w:val="center"/>
           </w:tcPr>
           <w:p>
@@ -1172,7 +1254,7 @@
         </w:tc>
         <w:tc>
           <w:tcPr>
-            <w:tcW w:w="6959" w:type="dxa"/>
+            <w:tcW w:w="6975" w:type="dxa"/>
             <w:gridSpan w:val="6"/>
             <w:vAlign w:val="center"/>
           </w:tcPr>
@@ -1208,6 +1290,8 @@
               </w:rPr>
               <w:tab/>
             </w:r>
+            <w:bookmarkStart w:id="0" w:name="_GoBack"/>
+            <w:bookmarkEnd w:id="0"/>
           </w:p>
         </w:tc>
       </w:tr>
@@ -1230,11 +1314,11 @@
           </w:tblCellMar>
         </w:tblPrEx>
         <w:trPr>
-          <w:trHeight w:val="821" w:hRule="atLeast"/>
+          <w:trHeight w:val="1111" w:hRule="atLeast"/>
         </w:trPr>
         <w:tc>
           <w:tcPr>
-            <w:tcW w:w="1681" w:type="dxa"/>
+            <w:tcW w:w="1685" w:type="dxa"/>
             <w:vAlign w:val="center"/>
           </w:tcPr>
           <w:p>
@@ -1264,7 +1348,7 @@
         </w:tc>
         <w:tc>
           <w:tcPr>
-            <w:tcW w:w="6959" w:type="dxa"/>
+            <w:tcW w:w="6975" w:type="dxa"/>
             <w:gridSpan w:val="6"/>
             <w:vAlign w:val="center"/>
           </w:tcPr>
@@ -1330,11 +1414,11 @@
           </w:tblCellMar>
         </w:tblPrEx>
         <w:trPr>
-          <w:trHeight w:val="1531" w:hRule="atLeast"/>
+          <w:trHeight w:val="1657" w:hRule="atLeast"/>
         </w:trPr>
         <w:tc>
           <w:tcPr>
-            <w:tcW w:w="1681" w:type="dxa"/>
+            <w:tcW w:w="1685" w:type="dxa"/>
             <w:vAlign w:val="center"/>
           </w:tcPr>
           <w:p>
@@ -1364,7 +1448,7 @@
         </w:tc>
         <w:tc>
           <w:tcPr>
-            <w:tcW w:w="6959" w:type="dxa"/>
+            <w:tcW w:w="6975" w:type="dxa"/>
             <w:gridSpan w:val="6"/>
             <w:vAlign w:val="center"/>
           </w:tcPr>
@@ -1427,11 +1511,11 @@
           </w:tblCellMar>
         </w:tblPrEx>
         <w:trPr>
-          <w:trHeight w:val="1531" w:hRule="atLeast"/>
+          <w:trHeight w:val="1359" w:hRule="atLeast"/>
         </w:trPr>
         <w:tc>
           <w:tcPr>
-            <w:tcW w:w="1681" w:type="dxa"/>
+            <w:tcW w:w="1685" w:type="dxa"/>
             <w:vAlign w:val="center"/>
           </w:tcPr>
           <w:p>
@@ -1461,7 +1545,7 @@
         </w:tc>
         <w:tc>
           <w:tcPr>
-            <w:tcW w:w="6959" w:type="dxa"/>
+            <w:tcW w:w="6975" w:type="dxa"/>
             <w:gridSpan w:val="6"/>
             <w:vAlign w:val="center"/>
           </w:tcPr>
@@ -1490,80 +1574,6 @@
                 </w14:textFill>
               </w:rPr>
               <w:t>目前在菲律宾，有意找不是趴赛的，或是季度休假的公司，期望薪资约19-25k，具体面议</w:t>
-            </w:r>
-          </w:p>
-        </w:tc>
-      </w:tr>
-    </w:tbl>
-    <w:p/>
-    <w:tbl>
-      <w:tblPr>
-        <w:tblStyle w:val="8"/>
-        <w:tblW w:w="8660" w:type="dxa"/>
-        <w:tblInd w:w="108" w:type="dxa"/>
-        <w:tblBorders>
-          <w:top w:val="single" w:color="auto" w:sz="4" w:space="0"/>
-          <w:left w:val="single" w:color="auto" w:sz="4" w:space="0"/>
-          <w:bottom w:val="single" w:color="auto" w:sz="4" w:space="0"/>
-          <w:right w:val="single" w:color="auto" w:sz="4" w:space="0"/>
-          <w:insideH w:val="single" w:color="auto" w:sz="4" w:space="0"/>
-          <w:insideV w:val="single" w:color="auto" w:sz="4" w:space="0"/>
-        </w:tblBorders>
-        <w:tblLayout w:type="fixed"/>
-        <w:tblCellMar>
-          <w:top w:w="0" w:type="dxa"/>
-          <w:left w:w="108" w:type="dxa"/>
-          <w:bottom w:w="0" w:type="dxa"/>
-          <w:right w:w="108" w:type="dxa"/>
-        </w:tblCellMar>
-      </w:tblPr>
-      <w:tblGrid>
-        <w:gridCol w:w="1701"/>
-        <w:gridCol w:w="6959"/>
-      </w:tblGrid>
-      <w:tr>
-        <w:tblPrEx>
-          <w:tblBorders>
-            <w:top w:val="single" w:color="auto" w:sz="4" w:space="0"/>
-            <w:left w:val="single" w:color="auto" w:sz="4" w:space="0"/>
-            <w:bottom w:val="single" w:color="auto" w:sz="4" w:space="0"/>
-            <w:right w:val="single" w:color="auto" w:sz="4" w:space="0"/>
-            <w:insideH w:val="single" w:color="auto" w:sz="4" w:space="0"/>
-            <w:insideV w:val="single" w:color="auto" w:sz="4" w:space="0"/>
-          </w:tblBorders>
-          <w:tblLayout w:type="fixed"/>
-          <w:tblCellMar>
-            <w:top w:w="0" w:type="dxa"/>
-            <w:left w:w="108" w:type="dxa"/>
-            <w:bottom w:w="0" w:type="dxa"/>
-            <w:right w:w="108" w:type="dxa"/>
-          </w:tblCellMar>
-        </w:tblPrEx>
-        <w:trPr>
-          <w:cantSplit/>
-          <w:trHeight w:val="657" w:hRule="atLeast"/>
-        </w:trPr>
-        <w:tc>
-          <w:tcPr>
-            <w:tcW w:w="8660" w:type="dxa"/>
-            <w:gridSpan w:val="2"/>
-            <w:shd w:val="clear" w:color="auto" w:fill="B3B3B3"/>
-            <w:vAlign w:val="center"/>
-          </w:tcPr>
-          <w:p>
-            <w:pPr>
-              <w:jc w:val="both"/>
-              <w:rPr>
-                <w:rFonts w:ascii="宋体" w:cs="宋体"/>
-              </w:rPr>
-            </w:pPr>
-            <w:r>
-              <w:rPr>
-                <w:rFonts w:hint="eastAsia" w:ascii="宋体" w:hAnsi="宋体" w:cs="宋体"/>
-                <w:b/>
-                <w:color w:val="000000"/>
-              </w:rPr>
-              <w:t>技能特长</w:t>
             </w:r>
           </w:p>
         </w:tc>
@@ -1587,11 +1597,11 @@
           </w:tblCellMar>
         </w:tblPrEx>
         <w:trPr>
-          <w:trHeight w:val="10012" w:hRule="exact"/>
+          <w:trHeight w:val="607" w:hRule="atLeast"/>
         </w:trPr>
         <w:tc>
           <w:tcPr>
-            <w:tcW w:w="1701" w:type="dxa"/>
+            <w:tcW w:w="1685" w:type="dxa"/>
             <w:vAlign w:val="center"/>
           </w:tcPr>
           <w:p>
@@ -1600,10 +1610,11 @@
               <w:spacing w:before="0"/>
               <w:jc w:val="both"/>
               <w:rPr>
-                <w:rFonts w:ascii="宋体" w:cs="宋体"/>
-                <w:i w:val="0"/>
-                <w:sz w:val="24"/>
-                <w:szCs w:val="24"/>
+                <w:rFonts w:hint="eastAsia" w:ascii="宋体" w:cs="宋体"/>
+                <w:i w:val="0"/>
+                <w:sz w:val="24"/>
+                <w:szCs w:val="24"/>
+                <w:lang w:eastAsia="zh-CN"/>
               </w:rPr>
             </w:pPr>
             <w:r>
@@ -1620,7 +1631,8 @@
         </w:tc>
         <w:tc>
           <w:tcPr>
-            <w:tcW w:w="6959" w:type="dxa"/>
+            <w:tcW w:w="6975" w:type="dxa"/>
+            <w:gridSpan w:val="6"/>
             <w:vAlign w:val="center"/>
           </w:tcPr>
           <w:p>
@@ -1648,7 +1660,7 @@
                   </w14:solidFill>
                 </w14:textFill>
               </w:rPr>
-              <w:t xml:space="preserve"> （1）</w:t>
+              <w:t>（1）</w:t>
             </w:r>
             <w:r>
               <w:rPr>
@@ -1705,6 +1717,10 @@
           </w:p>
           <w:p>
             <w:pPr>
+              <w:numPr>
+                <w:ilvl w:val="0"/>
+                <w:numId w:val="1"/>
+              </w:numPr>
               <w:spacing w:line="400" w:lineRule="exact"/>
               <w:rPr>
                 <w:rFonts w:hint="eastAsia" w:ascii="宋体" w:cs="宋体"/>
@@ -1728,7 +1744,7 @@
                   </w14:solidFill>
                 </w14:textFill>
               </w:rPr>
-              <w:t>（2）熟悉 DIV+CSS 技术编写符合 W3C 规范的代码，兼容各种主流浏览器，利用 BootStrap 及媒体查 询编写响应式网页，会使用 Less 预处理工具，同时优化网页，提高网站性能；</w:t>
+              <w:t>熟悉 DIV+CSS 技术编写符合 W3C 规范的代码，兼容各种主流浏览器，利用 BootStrap 及媒体查 询编写响应式网页，会使用 Less 预处理工具，同时优化网页，提高网站性能；</w:t>
             </w:r>
           </w:p>
           <w:p>
@@ -1737,7 +1753,7 @@
               <w:rPr>
                 <w:rFonts w:hint="eastAsia" w:ascii="宋体" w:cs="宋体"/>
                 <w:color w:val="000000" w:themeColor="text1"/>
-                <w:lang w:eastAsia="zh-CN"/>
+                <w:lang w:val="en-US" w:eastAsia="zh-CN"/>
                 <w14:textFill>
                   <w14:solidFill>
                     <w14:schemeClr w14:val="tx1"/>
@@ -1785,6 +1801,65 @@
               <w:t>能使用JQuery 实现 DOM 操作；熟悉Ajax等数据交互格式实现页面异步加载；</w:t>
             </w:r>
           </w:p>
+        </w:tc>
+      </w:tr>
+      <w:tr>
+        <w:tblPrEx>
+          <w:tblBorders>
+            <w:top w:val="single" w:color="auto" w:sz="4" w:space="0"/>
+            <w:left w:val="single" w:color="auto" w:sz="4" w:space="0"/>
+            <w:bottom w:val="single" w:color="auto" w:sz="4" w:space="0"/>
+            <w:right w:val="single" w:color="auto" w:sz="4" w:space="0"/>
+            <w:insideH w:val="single" w:color="auto" w:sz="4" w:space="0"/>
+            <w:insideV w:val="single" w:color="auto" w:sz="4" w:space="0"/>
+          </w:tblBorders>
+          <w:tblLayout w:type="fixed"/>
+          <w:tblCellMar>
+            <w:top w:w="0" w:type="dxa"/>
+            <w:left w:w="108" w:type="dxa"/>
+            <w:bottom w:w="0" w:type="dxa"/>
+            <w:right w:w="108" w:type="dxa"/>
+          </w:tblCellMar>
+        </w:tblPrEx>
+        <w:trPr>
+          <w:trHeight w:val="3297" w:hRule="atLeast"/>
+        </w:trPr>
+        <w:tc>
+          <w:tcPr>
+            <w:tcW w:w="1685" w:type="dxa"/>
+            <w:vAlign w:val="center"/>
+          </w:tcPr>
+          <w:p>
+            <w:pPr>
+              <w:pStyle w:val="4"/>
+              <w:spacing w:before="0"/>
+              <w:jc w:val="both"/>
+              <w:rPr>
+                <w:rFonts w:hint="eastAsia" w:ascii="宋体" w:hAnsi="宋体" w:cs="宋体"/>
+                <w:i w:val="0"/>
+                <w:sz w:val="24"/>
+                <w:szCs w:val="24"/>
+                <w:lang w:eastAsia="zh-CN"/>
+              </w:rPr>
+            </w:pPr>
+            <w:r>
+              <w:rPr>
+                <w:rFonts w:hint="eastAsia" w:ascii="宋体" w:hAnsi="宋体" w:cs="宋体"/>
+                <w:i w:val="0"/>
+                <w:sz w:val="24"/>
+                <w:szCs w:val="24"/>
+                <w:lang w:eastAsia="zh-CN"/>
+              </w:rPr>
+              <w:t>主要技能</w:t>
+            </w:r>
+          </w:p>
+        </w:tc>
+        <w:tc>
+          <w:tcPr>
+            <w:tcW w:w="6975" w:type="dxa"/>
+            <w:gridSpan w:val="6"/>
+            <w:vAlign w:val="center"/>
+          </w:tcPr>
           <w:p>
             <w:pPr>
               <w:spacing w:line="400" w:lineRule="exact"/>
@@ -2018,7 +2093,7 @@
             <w:pPr>
               <w:spacing w:line="400" w:lineRule="exact"/>
               <w:rPr>
-                <w:rFonts w:hint="eastAsia" w:ascii="宋体" w:eastAsia="宋体" w:cs="宋体"/>
+                <w:rFonts w:hint="eastAsia" w:ascii="宋体" w:cs="宋体"/>
                 <w:color w:val="000000" w:themeColor="text1"/>
                 <w:lang w:eastAsia="zh-CN"/>
                 <w14:textFill>
@@ -2097,15 +2172,6 @@
         </w:tc>
       </w:tr>
     </w:tbl>
-    <w:p>
-      <w:pPr>
-        <w:rPr>
-          <w:rFonts w:ascii="宋体" w:hAnsi="宋体" w:cs="宋体"/>
-          <w:b/>
-          <w:bCs/>
-        </w:rPr>
-      </w:pPr>
-    </w:p>
     <w:p>
       <w:pPr>
         <w:rPr>
@@ -5986,7 +6052,7 @@
           </w:tblCellMar>
         </w:tblPrEx>
         <w:trPr>
-          <w:trHeight w:val="3344" w:hRule="atLeast"/>
+          <w:trHeight w:val="187" w:hRule="atLeast"/>
         </w:trPr>
         <w:tc>
           <w:tcPr>
@@ -7012,11 +7078,10 @@
     <w:p/>
     <w:sectPr>
       <w:headerReference r:id="rId5" w:type="first"/>
-      <w:footerReference r:id="rId8" w:type="first"/>
+      <w:footerReference r:id="rId7" w:type="first"/>
       <w:headerReference r:id="rId3" w:type="default"/>
-      <w:footerReference r:id="rId6" w:type="default"/>
       <w:headerReference r:id="rId4" w:type="even"/>
-      <w:footerReference r:id="rId7" w:type="even"/>
+      <w:footerReference r:id="rId6" w:type="even"/>
       <w:pgSz w:w="11906" w:h="16838"/>
       <w:pgMar w:top="1440" w:right="1800" w:bottom="1440" w:left="1800" w:header="851" w:footer="992" w:gutter="0"/>
       <w:cols w:space="425" w:num="1"/>
@@ -7046,16 +7111,6 @@
 </w:ftr>
 </file>
 
-<file path=word/footer3.xml><?xml version="1.0" encoding="utf-8"?>
-<w:ftr xmlns:wpc="http://schemas.microsoft.com/office/word/2010/wordprocessingCanvas" xmlns:mc="http://schemas.openxmlformats.org/markup-compatibility/2006" xmlns:o="urn:schemas-microsoft-com:office:office" xmlns:r="http://schemas.openxmlformats.org/officeDocument/2006/relationships" xmlns:m="http://schemas.openxmlformats.org/officeDocument/2006/math" xmlns:v="urn:schemas-microsoft-com:vml" xmlns:wp14="http://schemas.microsoft.com/office/word/2010/wordprocessingDrawing" xmlns:wp="http://schemas.openxmlformats.org/drawingml/2006/wordprocessingDrawing" xmlns:w10="urn:schemas-microsoft-com:office:word" xmlns:w="http://schemas.openxmlformats.org/wordprocessingml/2006/main" xmlns:w14="http://schemas.microsoft.com/office/word/2010/wordml" xmlns:w15="http://schemas.microsoft.com/office/word/2012/wordml" xmlns:wpg="http://schemas.microsoft.com/office/word/2010/wordprocessingGroup" xmlns:wpi="http://schemas.microsoft.com/office/word/2010/wordprocessingInk" xmlns:wne="http://schemas.microsoft.com/office/word/2006/wordml" xmlns:wps="http://schemas.microsoft.com/office/word/2010/wordprocessingShape" xmlns:wpsCustomData="http://www.wps.cn/officeDocument/2013/wpsCustomData" mc:Ignorable="w14 w15 wp14">
-  <w:p>
-    <w:pPr>
-      <w:pStyle w:val="5"/>
-    </w:pPr>
-  </w:p>
-</w:ftr>
-</file>
-
 <file path=word/header1.xml><?xml version="1.0" encoding="utf-8"?>
 <w:hdr xmlns:wpc="http://schemas.microsoft.com/office/word/2010/wordprocessingCanvas" xmlns:mc="http://schemas.openxmlformats.org/markup-compatibility/2006" xmlns:o="urn:schemas-microsoft-com:office:office" xmlns:r="http://schemas.openxmlformats.org/officeDocument/2006/relationships" xmlns:m="http://schemas.openxmlformats.org/officeDocument/2006/math" xmlns:v="urn:schemas-microsoft-com:vml" xmlns:wp14="http://schemas.microsoft.com/office/word/2010/wordprocessingDrawing" xmlns:wp="http://schemas.openxmlformats.org/drawingml/2006/wordprocessingDrawing" xmlns:w10="urn:schemas-microsoft-com:office:word" xmlns:w="http://schemas.openxmlformats.org/wordprocessingml/2006/main" xmlns:w14="http://schemas.microsoft.com/office/word/2010/wordml" xmlns:w15="http://schemas.microsoft.com/office/word/2012/wordml" xmlns:wpg="http://schemas.microsoft.com/office/word/2010/wordprocessingGroup" xmlns:wpi="http://schemas.microsoft.com/office/word/2010/wordprocessingInk" xmlns:wne="http://schemas.microsoft.com/office/word/2006/wordml" xmlns:wps="http://schemas.microsoft.com/office/word/2010/wordprocessingShape" xmlns:wpsCustomData="http://www.wps.cn/officeDocument/2013/wpsCustomData" mc:Ignorable="w14 w15 wp14">
   <w:p>
@@ -7064,6 +7119,7 @@
       <w:pBdr>
         <w:bottom w:val="none" w:color="auto" w:sz="0" w:space="0"/>
       </w:pBdr>
+      <w:jc w:val="both"/>
     </w:pPr>
   </w:p>
 </w:hdr>
@@ -7087,6 +7143,26 @@
     </w:pPr>
   </w:p>
 </w:hdr>
+</file>
+
+<file path=word/numbering.xml><?xml version="1.0" encoding="utf-8"?>
+<w:numbering xmlns:wpc="http://schemas.microsoft.com/office/word/2010/wordprocessingCanvas" xmlns:mc="http://schemas.openxmlformats.org/markup-compatibility/2006" xmlns:o="urn:schemas-microsoft-com:office:office" xmlns:r="http://schemas.openxmlformats.org/officeDocument/2006/relationships" xmlns:m="http://schemas.openxmlformats.org/officeDocument/2006/math" xmlns:v="urn:schemas-microsoft-com:vml" xmlns:wp14="http://schemas.microsoft.com/office/word/2010/wordprocessingDrawing" xmlns:wp="http://schemas.openxmlformats.org/drawingml/2006/wordprocessingDrawing" xmlns:w10="urn:schemas-microsoft-com:office:word" xmlns:w="http://schemas.openxmlformats.org/wordprocessingml/2006/main" xmlns:w14="http://schemas.microsoft.com/office/word/2010/wordml" xmlns:wpg="http://schemas.microsoft.com/office/word/2010/wordprocessingGroup" xmlns:wpi="http://schemas.microsoft.com/office/word/2010/wordprocessingInk" xmlns:wne="http://schemas.microsoft.com/office/word/2006/wordml" xmlns:wps="http://schemas.microsoft.com/office/word/2010/wordprocessingShape" mc:Ignorable="w14 wp14">
+  <w:abstractNum w:abstractNumId="0">
+    <w:nsid w:val="C748523E"/>
+    <w:multiLevelType w:val="singleLevel"/>
+    <w:tmpl w:val="C748523E"/>
+    <w:lvl w:ilvl="0" w:tentative="0">
+      <w:start w:val="2"/>
+      <w:numFmt w:val="decimal"/>
+      <w:suff w:val="nothing"/>
+      <w:lvlText w:val="（%1）"/>
+      <w:lvlJc w:val="left"/>
+    </w:lvl>
+  </w:abstractNum>
+  <w:num w:numId="1">
+    <w:abstractNumId w:val="0"/>
+  </w:num>
+</w:numbering>
 </file>
 
 <file path=word/styles.xml><?xml version="1.0" encoding="utf-8"?>
